--- a/Пояснительная записка.docx
+++ b/Пояснительная записка.docx
@@ -1954,36 +1954,24 @@
         <w:rPr>
           <w:color w:val="000000" w:themeColor="text1"/>
         </w:rPr>
-      </w:r>
-      <w:r>
-        <w:rPr>
-          <w:color w:val="000000" w:themeColor="text1"/>
-        </w:rPr>
         <w:instrText xml:space="preserve"> \* MERGEFORMAT </w:instrText>
       </w:r>
       <w:r>
         <w:rPr>
           <w:color w:val="000000" w:themeColor="text1"/>
         </w:rPr>
+      </w:r>
+      <w:r>
+        <w:rPr>
+          <w:color w:val="000000" w:themeColor="text1"/>
+        </w:rPr>
         <w:fldChar w:fldCharType="separate"/>
       </w:r>
       <w:r>
         <w:rPr>
           <w:color w:val="000000" w:themeColor="text1"/>
         </w:rPr>
-        <w:t>таблиц</w:t>
-      </w:r>
-      <w:r>
-        <w:rPr>
-          <w:color w:val="000000" w:themeColor="text1"/>
-        </w:rPr>
-        <w:t>е</w:t>
-      </w:r>
-      <w:r>
-        <w:rPr>
-          <w:color w:val="000000" w:themeColor="text1"/>
-        </w:rPr>
-        <w:t xml:space="preserve"> 1</w:t>
+        <w:t>таблице 1</w:t>
       </w:r>
       <w:r>
         <w:rPr>
@@ -2006,27 +1994,14 @@
       <w:r>
         <w:t xml:space="preserve">Таблица </w:t>
       </w:r>
-      <w:r>
-        <w:fldChar w:fldCharType="begin"/>
-      </w:r>
-      <w:r>
-        <w:instrText xml:space="preserve"> SEQ Таблица \* ARABIC </w:instrText>
-      </w:r>
-      <w:r>
-        <w:fldChar w:fldCharType="separate"/>
-      </w:r>
-      <w:r>
-        <w:rPr>
-          <w:noProof/>
-        </w:rPr>
-        <w:t>1</w:t>
-      </w:r>
-      <w:r>
-        <w:rPr>
-          <w:noProof/>
-        </w:rPr>
-        <w:fldChar w:fldCharType="end"/>
-      </w:r>
+      <w:fldSimple w:instr=" SEQ Таблица \* ARABIC ">
+        <w:r>
+          <w:rPr>
+            <w:noProof/>
+          </w:rPr>
+          <w:t>1</w:t>
+        </w:r>
+      </w:fldSimple>
       <w:bookmarkEnd w:id="3"/>
       <w:r>
         <w:t>. Распределение ролей в команде.</w:t>
@@ -2765,12 +2740,12 @@
         <w:rPr>
           <w:color w:val="000000" w:themeColor="text1"/>
         </w:rPr>
-      </w:r>
-      <w:r>
-        <w:rPr>
-          <w:color w:val="000000" w:themeColor="text1"/>
-        </w:rPr>
         <w:instrText xml:space="preserve"> \* MERGEFORMAT </w:instrText>
+      </w:r>
+      <w:r>
+        <w:rPr>
+          <w:color w:val="000000" w:themeColor="text1"/>
+        </w:rPr>
       </w:r>
       <w:r>
         <w:rPr>
@@ -3480,27 +3455,32 @@
               <w:ind w:firstLine="0"/>
               <w:rPr>
                 <w:color w:val="000000" w:themeColor="text1"/>
+              </w:rPr>
+            </w:pPr>
+            <w:r>
+              <w:rPr>
+                <w:color w:val="000000" w:themeColor="text1"/>
+              </w:rPr>
+              <w:t>Аккумулятор</w:t>
+            </w:r>
+            <w:r>
+              <w:rPr>
+                <w:color w:val="000000" w:themeColor="text1"/>
+              </w:rPr>
+              <w:t xml:space="preserve"> </w:t>
+            </w:r>
+            <w:r>
+              <w:rPr>
+                <w:color w:val="000000" w:themeColor="text1"/>
                 <w:lang w:val="en-US"/>
               </w:rPr>
-            </w:pPr>
-            <w:r>
-              <w:rPr>
-                <w:color w:val="000000" w:themeColor="text1"/>
-              </w:rPr>
-              <w:t>Аккумулятор</w:t>
-            </w:r>
-            <w:r>
-              <w:rPr>
-                <w:color w:val="000000" w:themeColor="text1"/>
-              </w:rPr>
-              <w:t xml:space="preserve"> </w:t>
-            </w:r>
-            <w:r>
-              <w:rPr>
-                <w:color w:val="000000" w:themeColor="text1"/>
-                <w:lang w:val="en-US"/>
-              </w:rPr>
-              <w:t>INR18650</w:t>
+              <w:t>INR</w:t>
+            </w:r>
+            <w:r>
+              <w:rPr>
+                <w:color w:val="000000" w:themeColor="text1"/>
+              </w:rPr>
+              <w:t>18650</w:t>
             </w:r>
           </w:p>
           <w:p>
@@ -4840,16 +4820,7 @@
           <w:sz w:val="28"/>
           <w:szCs w:val="28"/>
         </w:rPr>
-        <w:t xml:space="preserve">. </w:t>
-      </w:r>
-      <w:r>
-        <w:rPr>
-          <w:i w:val="0"/>
-          <w:color w:val="000000" w:themeColor="text1"/>
-          <w:sz w:val="28"/>
-          <w:szCs w:val="28"/>
-        </w:rPr>
-        <w:t>Диаграмма вариантов пользовательского взаимодействия с системой</w:t>
+        <w:t>. Диаграмма вариантов пользовательского взаимодействия с системой</w:t>
       </w:r>
       <w:r>
         <w:rPr>
@@ -5112,6 +5083,7 @@
     <w:p>
       <w:pPr>
         <w:pStyle w:val="a6"/>
+        <w:ind w:left="1416"/>
         <w:rPr>
           <w:i w:val="0"/>
           <w:color w:val="000000" w:themeColor="text1"/>
@@ -5397,6 +5369,7 @@
     <w:p>
       <w:pPr>
         <w:pStyle w:val="a6"/>
+        <w:ind w:left="1416"/>
         <w:rPr>
           <w:i w:val="0"/>
           <w:color w:val="000000" w:themeColor="text1"/>
@@ -5781,6 +5754,7 @@
     <w:p>
       <w:pPr>
         <w:pStyle w:val="a6"/>
+        <w:ind w:left="1416"/>
         <w:rPr>
           <w:i w:val="0"/>
           <w:color w:val="000000" w:themeColor="text1"/>
@@ -6481,6 +6455,7 @@
     <w:p>
       <w:pPr>
         <w:pStyle w:val="a6"/>
+        <w:ind w:left="1416"/>
         <w:rPr>
           <w:i w:val="0"/>
           <w:color w:val="000000" w:themeColor="text1"/>
@@ -6551,13 +6526,120 @@
           <w:szCs w:val="28"/>
         </w:rPr>
         <w:t>. Основа автомобиля</w:t>
+      </w:r>
+    </w:p>
+    <w:p>
+      <w:pPr>
+        <w:spacing w:line="259" w:lineRule="auto"/>
+        <w:ind w:firstLine="0"/>
+        <w:jc w:val="left"/>
+        <w:rPr>
+          <w:iCs/>
+          <w:color w:val="000000" w:themeColor="text1"/>
+        </w:rPr>
+      </w:pPr>
+      <w:r>
+        <w:rPr>
+          <w:i/>
+          <w:color w:val="000000" w:themeColor="text1"/>
+        </w:rPr>
+        <w:br w:type="page"/>
+      </w:r>
+    </w:p>
+    <w:p>
+      <w:pPr>
+        <w:pStyle w:val="a6"/>
+        <w:ind w:left="2125"/>
+        <w:rPr>
+          <w:i w:val="0"/>
+          <w:color w:val="000000" w:themeColor="text1"/>
+          <w:sz w:val="28"/>
+          <w:szCs w:val="28"/>
+        </w:rPr>
+      </w:pPr>
+      <w:r>
+        <w:rPr>
+          <w:i w:val="0"/>
+          <w:color w:val="000000" w:themeColor="text1"/>
+          <w:sz w:val="28"/>
+          <w:szCs w:val="28"/>
+        </w:rPr>
+        <w:lastRenderedPageBreak/>
+        <w:t>ПРИЛОЖЕНИЕ</w:t>
+      </w:r>
+    </w:p>
+    <w:p>
+      <w:pPr>
+        <w:spacing w:line="259" w:lineRule="auto"/>
+        <w:ind w:firstLine="0"/>
+        <w:jc w:val="left"/>
+        <w:rPr>
+          <w:iCs/>
+          <w:color w:val="000000" w:themeColor="text1"/>
+        </w:rPr>
+      </w:pPr>
+      <w:r>
+        <w:rPr>
+          <w:iCs/>
+          <w:noProof/>
+          <w:color w:val="000000" w:themeColor="text1"/>
+          <w:lang w:eastAsia="ru-RU"/>
+        </w:rPr>
+        <w:drawing>
+          <wp:inline distT="0" distB="0" distL="0" distR="0" wp14:anchorId="09BBE1EF" wp14:editId="3AF8E3AC">
+            <wp:extent cx="5941060" cy="8387715"/>
+            <wp:effectExtent l="0" t="0" r="2540" b="0"/>
+            <wp:docPr id="5" name="Рисунок 5"/>
+            <wp:cNvGraphicFramePr>
+              <a:graphicFrameLocks xmlns:a="http://schemas.openxmlformats.org/drawingml/2006/main" noChangeAspect="1"/>
+            </wp:cNvGraphicFramePr>
+            <a:graphic xmlns:a="http://schemas.openxmlformats.org/drawingml/2006/main">
+              <a:graphicData uri="http://schemas.openxmlformats.org/drawingml/2006/picture">
+                <pic:pic xmlns:pic="http://schemas.openxmlformats.org/drawingml/2006/picture">
+                  <pic:nvPicPr>
+                    <pic:cNvPr id="5" name="основа машинки.jpg"/>
+                    <pic:cNvPicPr/>
+                  </pic:nvPicPr>
+                  <pic:blipFill>
+                    <a:blip r:embed="rId26">
+                      <a:extLst>
+                        <a:ext uri="{28A0092B-C50C-407E-A947-70E740481C1C}">
+                          <a14:useLocalDpi xmlns:a14="http://schemas.microsoft.com/office/drawing/2010/main" val="0"/>
+                        </a:ext>
+                      </a:extLst>
+                    </a:blip>
+                    <a:stretch>
+                      <a:fillRect/>
+                    </a:stretch>
+                  </pic:blipFill>
+                  <pic:spPr>
+                    <a:xfrm>
+                      <a:off x="0" y="0"/>
+                      <a:ext cx="5941060" cy="8387715"/>
+                    </a:xfrm>
+                    <a:prstGeom prst="rect">
+                      <a:avLst/>
+                    </a:prstGeom>
+                  </pic:spPr>
+                </pic:pic>
+              </a:graphicData>
+            </a:graphic>
+          </wp:inline>
+        </w:drawing>
+      </w:r>
+      <w:r>
+        <w:rPr>
+          <w:i/>
+          <w:color w:val="000000" w:themeColor="text1"/>
+        </w:rPr>
+        <w:br w:type="page"/>
       </w:r>
     </w:p>
     <w:p>
       <w:pPr>
         <w:pStyle w:val="a6"/>
         <w:keepNext/>
-        <w:ind w:firstLine="0"/>
+        <w:ind w:left="708" w:firstLine="0"/>
         <w:rPr>
           <w:color w:val="000000" w:themeColor="text1"/>
           <w:sz w:val="28"/>
@@ -6589,7 +6671,7 @@
                     <pic:cNvPicPr/>
                   </pic:nvPicPr>
                   <pic:blipFill>
-                    <a:blip r:embed="rId26"/>
+                    <a:blip r:embed="rId27"/>
                     <a:stretch>
                       <a:fillRect/>
                     </a:stretch>
@@ -6613,6 +6695,7 @@
     <w:p>
       <w:pPr>
         <w:pStyle w:val="a6"/>
+        <w:ind w:left="2124"/>
         <w:rPr>
           <w:i w:val="0"/>
           <w:color w:val="000000" w:themeColor="text1"/>
@@ -6687,13 +6770,96 @@
     </w:p>
     <w:p>
       <w:pPr>
-        <w:keepNext/>
-        <w:spacing w:line="360" w:lineRule="auto"/>
+        <w:spacing w:line="259" w:lineRule="auto"/>
         <w:ind w:firstLine="0"/>
-        <w:rPr>
-          <w:color w:val="000000" w:themeColor="text1"/>
-        </w:rPr>
-      </w:pPr>
+        <w:jc w:val="left"/>
+        <w:rPr>
+          <w:iCs/>
+          <w:color w:val="000000" w:themeColor="text1"/>
+        </w:rPr>
+      </w:pPr>
+      <w:r>
+        <w:rPr>
+          <w:i/>
+          <w:color w:val="000000" w:themeColor="text1"/>
+        </w:rPr>
+        <w:br w:type="page"/>
+      </w:r>
+    </w:p>
+    <w:p>
+      <w:pPr>
+        <w:spacing w:line="259" w:lineRule="auto"/>
+        <w:ind w:left="2833" w:firstLine="0"/>
+        <w:jc w:val="left"/>
+        <w:rPr>
+          <w:color w:val="000000" w:themeColor="text1"/>
+        </w:rPr>
+      </w:pPr>
+      <w:r>
+        <w:rPr>
+          <w:color w:val="000000" w:themeColor="text1"/>
+        </w:rPr>
+        <w:lastRenderedPageBreak/>
+        <w:t>ПРИЛОЖЕНИЕ</w:t>
+      </w:r>
+    </w:p>
+    <w:p>
+      <w:pPr>
+        <w:spacing w:line="259" w:lineRule="auto"/>
+        <w:ind w:firstLine="0"/>
+        <w:jc w:val="left"/>
+        <w:rPr>
+          <w:iCs/>
+          <w:color w:val="000000" w:themeColor="text1"/>
+        </w:rPr>
+      </w:pPr>
+      <w:r>
+        <w:rPr>
+          <w:noProof/>
+          <w:lang w:eastAsia="ru-RU"/>
+        </w:rPr>
+        <w:drawing>
+          <wp:inline distT="0" distB="0" distL="0" distR="0" wp14:anchorId="56BA29DC" wp14:editId="3016F379">
+            <wp:extent cx="5941060" cy="8387715"/>
+            <wp:effectExtent l="0" t="0" r="2540" b="0"/>
+            <wp:docPr id="13" name="Рисунок 13"/>
+            <wp:cNvGraphicFramePr>
+              <a:graphicFrameLocks xmlns:a="http://schemas.openxmlformats.org/drawingml/2006/main" noChangeAspect="1"/>
+            </wp:cNvGraphicFramePr>
+            <a:graphic xmlns:a="http://schemas.openxmlformats.org/drawingml/2006/main">
+              <a:graphicData uri="http://schemas.openxmlformats.org/drawingml/2006/picture">
+                <pic:pic xmlns:pic="http://schemas.openxmlformats.org/drawingml/2006/picture">
+                  <pic:nvPicPr>
+                    <pic:cNvPr id="13" name="зона загрузки-выгрузки.jpg"/>
+                    <pic:cNvPicPr/>
+                  </pic:nvPicPr>
+                  <pic:blipFill>
+                    <a:blip r:embed="rId28">
+                      <a:extLst>
+                        <a:ext uri="{28A0092B-C50C-407E-A947-70E740481C1C}">
+                          <a14:useLocalDpi xmlns:a14="http://schemas.microsoft.com/office/drawing/2010/main" val="0"/>
+                        </a:ext>
+                      </a:extLst>
+                    </a:blip>
+                    <a:stretch>
+                      <a:fillRect/>
+                    </a:stretch>
+                  </pic:blipFill>
+                  <pic:spPr>
+                    <a:xfrm>
+                      <a:off x="0" y="0"/>
+                      <a:ext cx="5941060" cy="8387715"/>
+                    </a:xfrm>
+                    <a:prstGeom prst="rect">
+                      <a:avLst/>
+                    </a:prstGeom>
+                  </pic:spPr>
+                </pic:pic>
+              </a:graphicData>
+            </a:graphic>
+          </wp:inline>
+        </w:drawing>
+      </w:r>
     </w:p>
     <w:p>
       <w:pPr>
@@ -6713,6 +6879,7 @@
           <w:szCs w:val="28"/>
           <w:lang w:eastAsia="ru-RU"/>
         </w:rPr>
+        <w:lastRenderedPageBreak/>
         <w:drawing>
           <wp:inline distT="0" distB="0" distL="0" distR="0" wp14:anchorId="3AADFB34" wp14:editId="3F8AC903">
             <wp:extent cx="4772025" cy="3387090"/>
@@ -6731,7 +6898,7 @@
                     </pic:cNvPicPr>
                   </pic:nvPicPr>
                   <pic:blipFill>
-                    <a:blip r:embed="rId27">
+                    <a:blip r:embed="rId29">
                       <a:extLst>
                         <a:ext uri="{28A0092B-C50C-407E-A947-70E740481C1C}">
                           <a14:useLocalDpi xmlns:a14="http://schemas.microsoft.com/office/drawing/2010/main" val="0"/>
@@ -6766,6 +6933,7 @@
     <w:p>
       <w:pPr>
         <w:pStyle w:val="a6"/>
+        <w:ind w:left="2124"/>
         <w:rPr>
           <w:i w:val="0"/>
           <w:color w:val="000000" w:themeColor="text1"/>
@@ -6849,10 +7017,91 @@
     </w:p>
     <w:p>
       <w:pPr>
-        <w:rPr>
-          <w:color w:val="000000" w:themeColor="text1"/>
-        </w:rPr>
-      </w:pPr>
+        <w:spacing w:line="259" w:lineRule="auto"/>
+        <w:ind w:left="2833" w:firstLine="0"/>
+        <w:jc w:val="left"/>
+        <w:rPr>
+          <w:color w:val="000000" w:themeColor="text1"/>
+        </w:rPr>
+      </w:pPr>
+      <w:r>
+        <w:rPr>
+          <w:i/>
+          <w:color w:val="000000" w:themeColor="text1"/>
+        </w:rPr>
+        <w:br w:type="page"/>
+      </w:r>
+      <w:r>
+        <w:rPr>
+          <w:color w:val="000000" w:themeColor="text1"/>
+        </w:rPr>
+        <w:lastRenderedPageBreak/>
+        <w:t>ПРИЛОЖЕНИЕ</w:t>
+      </w:r>
+    </w:p>
+    <w:p>
+      <w:pPr>
+        <w:spacing w:line="259" w:lineRule="auto"/>
+        <w:ind w:firstLine="0"/>
+        <w:jc w:val="left"/>
+        <w:rPr>
+          <w:color w:val="000000" w:themeColor="text1"/>
+        </w:rPr>
+      </w:pPr>
+      <w:r>
+        <w:rPr>
+          <w:noProof/>
+          <w:color w:val="000000" w:themeColor="text1"/>
+          <w:lang w:eastAsia="ru-RU"/>
+        </w:rPr>
+        <w:drawing>
+          <wp:inline distT="0" distB="0" distL="0" distR="0" wp14:anchorId="632A86D0" wp14:editId="75B61CBA">
+            <wp:extent cx="5941060" cy="8387715"/>
+            <wp:effectExtent l="0" t="0" r="2540" b="0"/>
+            <wp:docPr id="14" name="Рисунок 14"/>
+            <wp:cNvGraphicFramePr>
+              <a:graphicFrameLocks xmlns:a="http://schemas.openxmlformats.org/drawingml/2006/main" noChangeAspect="1"/>
+            </wp:cNvGraphicFramePr>
+            <a:graphic xmlns:a="http://schemas.openxmlformats.org/drawingml/2006/main">
+              <a:graphicData uri="http://schemas.openxmlformats.org/drawingml/2006/picture">
+                <pic:pic xmlns:pic="http://schemas.openxmlformats.org/drawingml/2006/picture">
+                  <pic:nvPicPr>
+                    <pic:cNvPr id="14" name="колесо часть один.jpg"/>
+                    <pic:cNvPicPr/>
+                  </pic:nvPicPr>
+                  <pic:blipFill>
+                    <a:blip r:embed="rId30">
+                      <a:extLst>
+                        <a:ext uri="{28A0092B-C50C-407E-A947-70E740481C1C}">
+                          <a14:useLocalDpi xmlns:a14="http://schemas.microsoft.com/office/drawing/2010/main" val="0"/>
+                        </a:ext>
+                      </a:extLst>
+                    </a:blip>
+                    <a:stretch>
+                      <a:fillRect/>
+                    </a:stretch>
+                  </pic:blipFill>
+                  <pic:spPr>
+                    <a:xfrm>
+                      <a:off x="0" y="0"/>
+                      <a:ext cx="5941060" cy="8387715"/>
+                    </a:xfrm>
+                    <a:prstGeom prst="rect">
+                      <a:avLst/>
+                    </a:prstGeom>
+                  </pic:spPr>
+                </pic:pic>
+              </a:graphicData>
+            </a:graphic>
+          </wp:inline>
+        </w:drawing>
+      </w:r>
+      <w:r>
+        <w:rPr>
+          <w:color w:val="000000" w:themeColor="text1"/>
+        </w:rPr>
+        <w:br w:type="page"/>
+      </w:r>
     </w:p>
     <w:p>
       <w:pPr>
@@ -6872,6 +7121,7 @@
           <w:szCs w:val="28"/>
           <w:lang w:eastAsia="ru-RU"/>
         </w:rPr>
+        <w:lastRenderedPageBreak/>
         <w:drawing>
           <wp:inline distT="0" distB="0" distL="0" distR="0" wp14:anchorId="4A4E4318" wp14:editId="3770C2BD">
             <wp:extent cx="4819015" cy="3962400"/>
@@ -6890,7 +7140,7 @@
                     </pic:cNvPicPr>
                   </pic:nvPicPr>
                   <pic:blipFill>
-                    <a:blip r:embed="rId28">
+                    <a:blip r:embed="rId31">
                       <a:extLst>
                         <a:ext uri="{28A0092B-C50C-407E-A947-70E740481C1C}">
                           <a14:useLocalDpi xmlns:a14="http://schemas.microsoft.com/office/drawing/2010/main" val="0"/>
@@ -6925,6 +7175,7 @@
     <w:p>
       <w:pPr>
         <w:pStyle w:val="a6"/>
+        <w:ind w:left="2124"/>
         <w:rPr>
           <w:i w:val="0"/>
           <w:color w:val="000000" w:themeColor="text1"/>
@@ -7005,12 +7256,124 @@
         </w:rPr>
         <w:t xml:space="preserve"> Колесо ППЯ 2</w:t>
       </w:r>
+    </w:p>
+    <w:p>
+      <w:pPr>
+        <w:spacing w:line="259" w:lineRule="auto"/>
+        <w:ind w:firstLine="0"/>
+        <w:jc w:val="left"/>
+        <w:rPr>
+          <w:iCs/>
+          <w:color w:val="000000" w:themeColor="text1"/>
+        </w:rPr>
+      </w:pPr>
+      <w:r>
+        <w:rPr>
+          <w:i/>
+          <w:color w:val="000000" w:themeColor="text1"/>
+        </w:rPr>
+        <w:br w:type="page"/>
+      </w:r>
+    </w:p>
+    <w:p>
+      <w:pPr>
+        <w:pStyle w:val="a6"/>
+        <w:ind w:left="2124"/>
+        <w:rPr>
+          <w:i w:val="0"/>
+          <w:color w:val="000000" w:themeColor="text1"/>
+          <w:sz w:val="28"/>
+          <w:szCs w:val="28"/>
+        </w:rPr>
+      </w:pPr>
+      <w:r>
+        <w:rPr>
+          <w:i w:val="0"/>
+          <w:color w:val="000000" w:themeColor="text1"/>
+          <w:sz w:val="28"/>
+          <w:szCs w:val="28"/>
+        </w:rPr>
+        <w:lastRenderedPageBreak/>
+        <w:t>ПРИЛОЖЕНИЕ</w:t>
+      </w:r>
+    </w:p>
+    <w:p>
+      <w:pPr>
+        <w:spacing w:line="259" w:lineRule="auto"/>
+        <w:ind w:firstLine="0"/>
+        <w:jc w:val="left"/>
+        <w:rPr>
+          <w:iCs/>
+          <w:color w:val="000000" w:themeColor="text1"/>
+        </w:rPr>
+      </w:pPr>
+      <w:r>
+        <w:rPr>
+          <w:iCs/>
+          <w:noProof/>
+          <w:color w:val="000000" w:themeColor="text1"/>
+          <w:lang w:eastAsia="ru-RU"/>
+        </w:rPr>
+        <w:drawing>
+          <wp:inline distT="0" distB="0" distL="0" distR="0" wp14:anchorId="58298195" wp14:editId="021C2EAA">
+            <wp:extent cx="5941060" cy="8387715"/>
+            <wp:effectExtent l="0" t="0" r="2540" b="0"/>
+            <wp:docPr id="17" name="Рисунок 17"/>
+            <wp:cNvGraphicFramePr>
+              <a:graphicFrameLocks xmlns:a="http://schemas.openxmlformats.org/drawingml/2006/main" noChangeAspect="1"/>
+            </wp:cNvGraphicFramePr>
+            <a:graphic xmlns:a="http://schemas.openxmlformats.org/drawingml/2006/main">
+              <a:graphicData uri="http://schemas.openxmlformats.org/drawingml/2006/picture">
+                <pic:pic xmlns:pic="http://schemas.openxmlformats.org/drawingml/2006/picture">
+                  <pic:nvPicPr>
+                    <pic:cNvPr id="17" name="колесо часть два.jpg"/>
+                    <pic:cNvPicPr/>
+                  </pic:nvPicPr>
+                  <pic:blipFill>
+                    <a:blip r:embed="rId32">
+                      <a:extLst>
+                        <a:ext uri="{28A0092B-C50C-407E-A947-70E740481C1C}">
+                          <a14:useLocalDpi xmlns:a14="http://schemas.microsoft.com/office/drawing/2010/main" val="0"/>
+                        </a:ext>
+                      </a:extLst>
+                    </a:blip>
+                    <a:stretch>
+                      <a:fillRect/>
+                    </a:stretch>
+                  </pic:blipFill>
+                  <pic:spPr>
+                    <a:xfrm>
+                      <a:off x="0" y="0"/>
+                      <a:ext cx="5941060" cy="8387715"/>
+                    </a:xfrm>
+                    <a:prstGeom prst="rect">
+                      <a:avLst/>
+                    </a:prstGeom>
+                  </pic:spPr>
+                </pic:pic>
+              </a:graphicData>
+            </a:graphic>
+          </wp:inline>
+        </w:drawing>
+      </w:r>
+    </w:p>
+    <w:p>
+      <w:pPr>
+        <w:pStyle w:val="a6"/>
+        <w:ind w:left="2124"/>
+        <w:rPr>
+          <w:i w:val="0"/>
+          <w:color w:val="000000" w:themeColor="text1"/>
+          <w:sz w:val="28"/>
+          <w:szCs w:val="28"/>
+        </w:rPr>
+      </w:pPr>
     </w:p>
     <w:p>
       <w:pPr>
         <w:keepNext/>
         <w:spacing w:line="360" w:lineRule="auto"/>
-        <w:ind w:firstLine="0"/>
+        <w:ind w:left="708" w:firstLine="0"/>
       </w:pPr>
       <w:r>
         <w:rPr>
@@ -7018,7 +7381,6 @@
           <w:color w:val="000000" w:themeColor="text1"/>
           <w:lang w:eastAsia="ru-RU"/>
         </w:rPr>
-        <w:lastRenderedPageBreak/>
         <w:drawing>
           <wp:inline distT="0" distB="0" distL="0" distR="0" wp14:anchorId="7BEBB063" wp14:editId="1BDABD1A">
             <wp:extent cx="4633708" cy="4291974"/>
@@ -7035,7 +7397,7 @@
                     <pic:cNvPicPr/>
                   </pic:nvPicPr>
                   <pic:blipFill>
-                    <a:blip r:embed="rId29"/>
+                    <a:blip r:embed="rId33"/>
                     <a:stretch>
                       <a:fillRect/>
                     </a:stretch>
@@ -7059,6 +7421,7 @@
     <w:p>
       <w:pPr>
         <w:pStyle w:val="a6"/>
+        <w:ind w:left="2124"/>
         <w:rPr>
           <w:i w:val="0"/>
           <w:color w:val="000000" w:themeColor="text1"/>
@@ -7130,6 +7493,117 @@
         </w:rPr>
         <w:t>. Основная подставка</w:t>
       </w:r>
+    </w:p>
+    <w:p>
+      <w:pPr>
+        <w:spacing w:line="259" w:lineRule="auto"/>
+        <w:ind w:firstLine="0"/>
+        <w:jc w:val="left"/>
+        <w:rPr>
+          <w:iCs/>
+          <w:color w:val="000000" w:themeColor="text1"/>
+        </w:rPr>
+      </w:pPr>
+      <w:r>
+        <w:rPr>
+          <w:i/>
+          <w:color w:val="000000" w:themeColor="text1"/>
+        </w:rPr>
+        <w:br w:type="page"/>
+      </w:r>
+    </w:p>
+    <w:p>
+      <w:pPr>
+        <w:pStyle w:val="a6"/>
+        <w:ind w:left="2124"/>
+        <w:rPr>
+          <w:i w:val="0"/>
+          <w:color w:val="000000" w:themeColor="text1"/>
+          <w:sz w:val="28"/>
+          <w:szCs w:val="28"/>
+        </w:rPr>
+      </w:pPr>
+      <w:r>
+        <w:rPr>
+          <w:i w:val="0"/>
+          <w:color w:val="000000" w:themeColor="text1"/>
+          <w:sz w:val="28"/>
+          <w:szCs w:val="28"/>
+        </w:rPr>
+        <w:lastRenderedPageBreak/>
+        <w:t>ПРИЛОЖЕНИЕ</w:t>
+      </w:r>
+    </w:p>
+    <w:p>
+      <w:pPr>
+        <w:spacing w:line="259" w:lineRule="auto"/>
+        <w:ind w:firstLine="0"/>
+        <w:jc w:val="left"/>
+        <w:rPr>
+          <w:iCs/>
+          <w:color w:val="000000" w:themeColor="text1"/>
+        </w:rPr>
+      </w:pPr>
+      <w:r>
+        <w:rPr>
+          <w:iCs/>
+          <w:noProof/>
+          <w:color w:val="000000" w:themeColor="text1"/>
+          <w:lang w:eastAsia="ru-RU"/>
+        </w:rPr>
+        <w:drawing>
+          <wp:inline distT="0" distB="0" distL="0" distR="0" wp14:anchorId="6C61948D" wp14:editId="2F624CB9">
+            <wp:extent cx="5941060" cy="8387715"/>
+            <wp:effectExtent l="0" t="0" r="2540" b="0"/>
+            <wp:docPr id="19" name="Рисунок 19"/>
+            <wp:cNvGraphicFramePr>
+              <a:graphicFrameLocks xmlns:a="http://schemas.openxmlformats.org/drawingml/2006/main" noChangeAspect="1"/>
+            </wp:cNvGraphicFramePr>
+            <a:graphic xmlns:a="http://schemas.openxmlformats.org/drawingml/2006/main">
+              <a:graphicData uri="http://schemas.openxmlformats.org/drawingml/2006/picture">
+                <pic:pic xmlns:pic="http://schemas.openxmlformats.org/drawingml/2006/picture">
+                  <pic:nvPicPr>
+                    <pic:cNvPr id="19" name="подставка для колеса.jpg"/>
+                    <pic:cNvPicPr/>
+                  </pic:nvPicPr>
+                  <pic:blipFill>
+                    <a:blip r:embed="rId34">
+                      <a:extLst>
+                        <a:ext uri="{28A0092B-C50C-407E-A947-70E740481C1C}">
+                          <a14:useLocalDpi xmlns:a14="http://schemas.microsoft.com/office/drawing/2010/main" val="0"/>
+                        </a:ext>
+                      </a:extLst>
+                    </a:blip>
+                    <a:stretch>
+                      <a:fillRect/>
+                    </a:stretch>
+                  </pic:blipFill>
+                  <pic:spPr>
+                    <a:xfrm>
+                      <a:off x="0" y="0"/>
+                      <a:ext cx="5941060" cy="8387715"/>
+                    </a:xfrm>
+                    <a:prstGeom prst="rect">
+                      <a:avLst/>
+                    </a:prstGeom>
+                  </pic:spPr>
+                </pic:pic>
+              </a:graphicData>
+            </a:graphic>
+          </wp:inline>
+        </w:drawing>
+      </w:r>
+    </w:p>
+    <w:p>
+      <w:pPr>
+        <w:pStyle w:val="a6"/>
+        <w:rPr>
+          <w:i w:val="0"/>
+          <w:color w:val="000000" w:themeColor="text1"/>
+          <w:sz w:val="28"/>
+          <w:szCs w:val="28"/>
+        </w:rPr>
+      </w:pPr>
     </w:p>
     <w:p>
       <w:pPr>
@@ -7171,7 +7645,7 @@
                     </pic:cNvPicPr>
                   </pic:nvPicPr>
                   <pic:blipFill>
-                    <a:blip r:embed="rId30">
+                    <a:blip r:embed="rId35">
                       <a:extLst>
                         <a:ext uri="{28A0092B-C50C-407E-A947-70E740481C1C}">
                           <a14:useLocalDpi xmlns:a14="http://schemas.microsoft.com/office/drawing/2010/main" val="0"/>
@@ -7206,6 +7680,7 @@
     <w:p>
       <w:pPr>
         <w:pStyle w:val="a6"/>
+        <w:ind w:left="1416"/>
         <w:rPr>
           <w:i w:val="0"/>
           <w:color w:val="000000" w:themeColor="text1"/>
@@ -7282,6 +7757,117 @@
     </w:p>
     <w:p>
       <w:pPr>
+        <w:spacing w:line="259" w:lineRule="auto"/>
+        <w:ind w:firstLine="0"/>
+        <w:jc w:val="left"/>
+        <w:rPr>
+          <w:iCs/>
+          <w:color w:val="000000" w:themeColor="text1"/>
+        </w:rPr>
+      </w:pPr>
+      <w:r>
+        <w:rPr>
+          <w:i/>
+          <w:color w:val="000000" w:themeColor="text1"/>
+        </w:rPr>
+        <w:br w:type="page"/>
+      </w:r>
+    </w:p>
+    <w:p>
+      <w:pPr>
+        <w:pStyle w:val="a6"/>
+        <w:ind w:left="2125"/>
+        <w:rPr>
+          <w:i w:val="0"/>
+          <w:color w:val="000000" w:themeColor="text1"/>
+          <w:sz w:val="28"/>
+          <w:szCs w:val="28"/>
+        </w:rPr>
+      </w:pPr>
+      <w:r>
+        <w:rPr>
+          <w:i w:val="0"/>
+          <w:color w:val="000000" w:themeColor="text1"/>
+          <w:sz w:val="28"/>
+          <w:szCs w:val="28"/>
+        </w:rPr>
+        <w:lastRenderedPageBreak/>
+        <w:t>ПРИЛОЖЕНИЕ</w:t>
+      </w:r>
+    </w:p>
+    <w:p>
+      <w:pPr>
+        <w:spacing w:line="259" w:lineRule="auto"/>
+        <w:ind w:firstLine="0"/>
+        <w:jc w:val="left"/>
+        <w:rPr>
+          <w:iCs/>
+          <w:color w:val="000000" w:themeColor="text1"/>
+        </w:rPr>
+      </w:pPr>
+      <w:r>
+        <w:rPr>
+          <w:iCs/>
+          <w:noProof/>
+          <w:color w:val="000000" w:themeColor="text1"/>
+          <w:lang w:eastAsia="ru-RU"/>
+        </w:rPr>
+        <w:drawing>
+          <wp:inline distT="0" distB="0" distL="0" distR="0" wp14:anchorId="262B143D" wp14:editId="5991C59E">
+            <wp:extent cx="5941060" cy="8387715"/>
+            <wp:effectExtent l="0" t="0" r="2540" b="0"/>
+            <wp:docPr id="26" name="Рисунок 26"/>
+            <wp:cNvGraphicFramePr>
+              <a:graphicFrameLocks xmlns:a="http://schemas.openxmlformats.org/drawingml/2006/main" noChangeAspect="1"/>
+            </wp:cNvGraphicFramePr>
+            <a:graphic xmlns:a="http://schemas.openxmlformats.org/drawingml/2006/main">
+              <a:graphicData uri="http://schemas.openxmlformats.org/drawingml/2006/picture">
+                <pic:pic xmlns:pic="http://schemas.openxmlformats.org/drawingml/2006/picture">
+                  <pic:nvPicPr>
+                    <pic:cNvPr id="26" name="ячейка.jpg"/>
+                    <pic:cNvPicPr/>
+                  </pic:nvPicPr>
+                  <pic:blipFill>
+                    <a:blip r:embed="rId36">
+                      <a:extLst>
+                        <a:ext uri="{28A0092B-C50C-407E-A947-70E740481C1C}">
+                          <a14:useLocalDpi xmlns:a14="http://schemas.microsoft.com/office/drawing/2010/main" val="0"/>
+                        </a:ext>
+                      </a:extLst>
+                    </a:blip>
+                    <a:stretch>
+                      <a:fillRect/>
+                    </a:stretch>
+                  </pic:blipFill>
+                  <pic:spPr>
+                    <a:xfrm>
+                      <a:off x="0" y="0"/>
+                      <a:ext cx="5941060" cy="8387715"/>
+                    </a:xfrm>
+                    <a:prstGeom prst="rect">
+                      <a:avLst/>
+                    </a:prstGeom>
+                  </pic:spPr>
+                </pic:pic>
+              </a:graphicData>
+            </a:graphic>
+          </wp:inline>
+        </w:drawing>
+      </w:r>
+    </w:p>
+    <w:p>
+      <w:pPr>
+        <w:pStyle w:val="a6"/>
+        <w:rPr>
+          <w:i w:val="0"/>
+          <w:color w:val="000000" w:themeColor="text1"/>
+          <w:sz w:val="28"/>
+          <w:szCs w:val="28"/>
+        </w:rPr>
+      </w:pPr>
+    </w:p>
+    <w:p>
+      <w:pPr>
         <w:pStyle w:val="a6"/>
         <w:keepNext/>
         <w:rPr>
@@ -7298,7 +7884,6 @@
           <w:szCs w:val="28"/>
           <w:lang w:eastAsia="ru-RU"/>
         </w:rPr>
-        <w:lastRenderedPageBreak/>
         <w:drawing>
           <wp:inline distT="0" distB="0" distL="0" distR="0" wp14:anchorId="73309DAF" wp14:editId="2B1E3990">
             <wp:extent cx="4285899" cy="4249252"/>
@@ -7315,7 +7900,7 @@
                     <pic:cNvPicPr/>
                   </pic:nvPicPr>
                   <pic:blipFill>
-                    <a:blip r:embed="rId31"/>
+                    <a:blip r:embed="rId37"/>
                     <a:stretch>
                       <a:fillRect/>
                     </a:stretch>
@@ -7339,6 +7924,7 @@
     <w:p>
       <w:pPr>
         <w:pStyle w:val="a6"/>
+        <w:ind w:left="1416"/>
         <w:rPr>
           <w:i w:val="0"/>
           <w:color w:val="000000" w:themeColor="text1"/>
@@ -7419,6 +8005,120 @@
         </w:rPr>
         <w:t>Дополнительная подставка</w:t>
       </w:r>
+    </w:p>
+    <w:p>
+      <w:pPr>
+        <w:spacing w:line="259" w:lineRule="auto"/>
+        <w:ind w:firstLine="0"/>
+        <w:jc w:val="left"/>
+        <w:rPr>
+          <w:iCs/>
+          <w:color w:val="000000" w:themeColor="text1"/>
+        </w:rPr>
+      </w:pPr>
+      <w:r>
+        <w:rPr>
+          <w:i/>
+          <w:color w:val="000000" w:themeColor="text1"/>
+        </w:rPr>
+        <w:br w:type="page"/>
+      </w:r>
+    </w:p>
+    <w:p>
+      <w:pPr>
+        <w:pStyle w:val="a6"/>
+        <w:ind w:left="2125"/>
+        <w:rPr>
+          <w:i w:val="0"/>
+          <w:color w:val="000000" w:themeColor="text1"/>
+          <w:sz w:val="28"/>
+          <w:szCs w:val="28"/>
+        </w:rPr>
+      </w:pPr>
+      <w:bookmarkStart w:id="10" w:name="_GoBack"/>
+      <w:bookmarkEnd w:id="10"/>
+      <w:r>
+        <w:rPr>
+          <w:i w:val="0"/>
+          <w:color w:val="000000" w:themeColor="text1"/>
+          <w:sz w:val="28"/>
+          <w:szCs w:val="28"/>
+        </w:rPr>
+        <w:lastRenderedPageBreak/>
+        <w:t>ПРИЛОЖЕНИЕ</w:t>
+      </w:r>
+    </w:p>
+    <w:p>
+      <w:pPr>
+        <w:spacing w:line="259" w:lineRule="auto"/>
+        <w:ind w:firstLine="0"/>
+        <w:jc w:val="left"/>
+        <w:rPr>
+          <w:iCs/>
+          <w:color w:val="000000" w:themeColor="text1"/>
+        </w:rPr>
+      </w:pPr>
+      <w:r>
+        <w:rPr>
+          <w:iCs/>
+          <w:noProof/>
+          <w:color w:val="000000" w:themeColor="text1"/>
+          <w:lang w:eastAsia="ru-RU"/>
+        </w:rPr>
+        <w:drawing>
+          <wp:inline distT="0" distB="0" distL="0" distR="0" wp14:anchorId="37D87F2C" wp14:editId="46458211">
+            <wp:extent cx="5941060" cy="8387715"/>
+            <wp:effectExtent l="0" t="0" r="2540" b="0"/>
+            <wp:docPr id="31" name="Рисунок 31"/>
+            <wp:cNvGraphicFramePr>
+              <a:graphicFrameLocks xmlns:a="http://schemas.openxmlformats.org/drawingml/2006/main" noChangeAspect="1"/>
+            </wp:cNvGraphicFramePr>
+            <a:graphic xmlns:a="http://schemas.openxmlformats.org/drawingml/2006/main">
+              <a:graphicData uri="http://schemas.openxmlformats.org/drawingml/2006/picture">
+                <pic:pic xmlns:pic="http://schemas.openxmlformats.org/drawingml/2006/picture">
+                  <pic:nvPicPr>
+                    <pic:cNvPr id="31" name="дополнительная конструкция.jpg"/>
+                    <pic:cNvPicPr/>
+                  </pic:nvPicPr>
+                  <pic:blipFill>
+                    <a:blip r:embed="rId38">
+                      <a:extLst>
+                        <a:ext uri="{28A0092B-C50C-407E-A947-70E740481C1C}">
+                          <a14:useLocalDpi xmlns:a14="http://schemas.microsoft.com/office/drawing/2010/main" val="0"/>
+                        </a:ext>
+                      </a:extLst>
+                    </a:blip>
+                    <a:stretch>
+                      <a:fillRect/>
+                    </a:stretch>
+                  </pic:blipFill>
+                  <pic:spPr>
+                    <a:xfrm>
+                      <a:off x="0" y="0"/>
+                      <a:ext cx="5941060" cy="8387715"/>
+                    </a:xfrm>
+                    <a:prstGeom prst="rect">
+                      <a:avLst/>
+                    </a:prstGeom>
+                  </pic:spPr>
+                </pic:pic>
+              </a:graphicData>
+            </a:graphic>
+          </wp:inline>
+        </w:drawing>
+      </w:r>
+    </w:p>
+    <w:p>
+      <w:pPr>
+        <w:pStyle w:val="a6"/>
+        <w:ind w:left="1416"/>
+        <w:rPr>
+          <w:i w:val="0"/>
+          <w:color w:val="000000" w:themeColor="text1"/>
+          <w:sz w:val="28"/>
+          <w:szCs w:val="28"/>
+        </w:rPr>
+      </w:pPr>
     </w:p>
     <w:p>
       <w:pPr>
@@ -7433,15 +8133,14 @@
           <w:color w:val="000000" w:themeColor="text1"/>
         </w:rPr>
       </w:pPr>
-      <w:bookmarkStart w:id="10" w:name="_Toc158470780"/>
-      <w:r>
-        <w:rPr>
-          <w:color w:val="000000" w:themeColor="text1"/>
-        </w:rPr>
-        <w:lastRenderedPageBreak/>
+      <w:bookmarkStart w:id="11" w:name="_Toc158470780"/>
+      <w:r>
+        <w:rPr>
+          <w:color w:val="000000" w:themeColor="text1"/>
+        </w:rPr>
         <w:t>Описание электротехнической схемы разработанного устройств</w:t>
       </w:r>
-      <w:bookmarkEnd w:id="10"/>
+      <w:bookmarkEnd w:id="11"/>
     </w:p>
     <w:p>
       <w:pPr>
@@ -7470,7 +8169,7 @@
                     <pic:cNvPicPr/>
                   </pic:nvPicPr>
                   <pic:blipFill rotWithShape="1">
-                    <a:blip r:embed="rId32">
+                    <a:blip r:embed="rId39">
                       <a:extLst>
                         <a:ext uri="{28A0092B-C50C-407E-A947-70E740481C1C}">
                           <a14:useLocalDpi xmlns:a14="http://schemas.microsoft.com/office/drawing/2010/main" val="0"/>
@@ -7611,7 +8310,7 @@
                     <pic:cNvPicPr/>
                   </pic:nvPicPr>
                   <pic:blipFill>
-                    <a:blip r:embed="rId33">
+                    <a:blip r:embed="rId40">
                       <a:extLst>
                         <a:ext uri="{28A0092B-C50C-407E-A947-70E740481C1C}">
                           <a14:useLocalDpi xmlns:a14="http://schemas.microsoft.com/office/drawing/2010/main" val="0"/>
@@ -7790,8 +8489,8 @@
             <v:path o:extrusionok="f" gradientshapeok="t" o:connecttype="rect"/>
             <o:lock v:ext="edit" aspectratio="t"/>
           </v:shapetype>
-          <v:shape id="_x0000_i1148" type="#_x0000_t75" style="width:136.8pt;height:406.8pt">
-            <v:imagedata r:id="rId34" o:title="distance"/>
+          <v:shape id="_x0000_i1025" type="#_x0000_t75" style="width:136.8pt;height:406.8pt">
+            <v:imagedata r:id="rId41" o:title="distance"/>
           </v:shape>
         </w:pict>
       </w:r>
@@ -7904,8 +8603,8 @@
         </w:rPr>
         <w:lastRenderedPageBreak/>
         <w:pict w14:anchorId="527A315F">
-          <v:shape id="_x0000_i1149" type="#_x0000_t75" style="width:197.4pt;height:448.2pt">
-            <v:imagedata r:id="rId35" o:title="Диаграмма loop"/>
+          <v:shape id="_x0000_i1026" type="#_x0000_t75" style="width:197.4pt;height:448.2pt">
+            <v:imagedata r:id="rId42" o:title="Диаграмма loop"/>
           </v:shape>
         </w:pict>
       </w:r>
@@ -8016,8 +8715,8 @@
         </w:rPr>
         <w:lastRenderedPageBreak/>
         <w:pict w14:anchorId="7D1AE7AB">
-          <v:shape id="_x0000_i1150" type="#_x0000_t75" style="width:134.4pt;height:594.6pt">
-            <v:imagedata r:id="rId36" o:title="Распознавание qr кода"/>
+          <v:shape id="_x0000_i1027" type="#_x0000_t75" style="width:134.4pt;height:594.6pt">
+            <v:imagedata r:id="rId43" o:title="Распознавание qr кода"/>
           </v:shape>
         </w:pict>
       </w:r>
@@ -8116,7 +8815,7 @@
                     <pic:cNvPicPr/>
                   </pic:nvPicPr>
                   <pic:blipFill>
-                    <a:blip r:embed="rId37" cstate="print">
+                    <a:blip r:embed="rId44" cstate="print">
                       <a:extLst>
                         <a:ext uri="{28A0092B-C50C-407E-A947-70E740481C1C}">
                           <a14:useLocalDpi xmlns:a14="http://schemas.microsoft.com/office/drawing/2010/main" val="0"/>
@@ -8222,7 +8921,7 @@
           <w:color w:val="000000" w:themeColor="text1"/>
         </w:rPr>
       </w:pPr>
-      <w:bookmarkStart w:id="11" w:name="_Toc158470782"/>
+      <w:bookmarkStart w:id="12" w:name="_Toc158470782"/>
       <w:r>
         <w:rPr>
           <w:color w:val="000000" w:themeColor="text1"/>
@@ -8230,7 +8929,7 @@
         <w:lastRenderedPageBreak/>
         <w:t>Код разработанного программного обеспечения.</w:t>
       </w:r>
-      <w:bookmarkEnd w:id="11"/>
+      <w:bookmarkEnd w:id="12"/>
     </w:p>
     <w:p>
       <w:pPr>
@@ -8259,7 +8958,7 @@
           <w:color w:val="000000" w:themeColor="text1"/>
         </w:rPr>
       </w:pPr>
-      <w:hyperlink r:id="rId38" w:tooltip="https://github.com/Deimos48/Braille/tree/main/arduino%20" w:history="1">
+      <w:hyperlink r:id="rId45" w:tooltip="https://github.com/Deimos48/Braille/tree/main/arduino%20" w:history="1">
         <w:r>
           <w:rPr>
             <w:rStyle w:val="a9"/>
@@ -8282,7 +8981,7 @@
           <w:u w:val="single"/>
         </w:rPr>
       </w:pPr>
-      <w:hyperlink r:id="rId39" w:tooltip="https://github.com/Deimos48/Braille/tree/main/python%20" w:history="1">
+      <w:hyperlink r:id="rId46" w:tooltip="https://github.com/Deimos48/Braille/tree/main/python%20" w:history="1">
         <w:r>
           <w:rPr>
             <w:rStyle w:val="a9"/>
@@ -8304,14 +9003,14 @@
           <w:color w:val="000000" w:themeColor="text1"/>
         </w:rPr>
       </w:pPr>
-      <w:bookmarkStart w:id="12" w:name="_Toc158470783"/>
+      <w:bookmarkStart w:id="13" w:name="_Toc158470783"/>
       <w:r>
         <w:rPr>
           <w:color w:val="000000" w:themeColor="text1"/>
         </w:rPr>
         <w:t>Фотографии разработанного устройства и его составных частей.</w:t>
       </w:r>
-      <w:bookmarkEnd w:id="12"/>
+      <w:bookmarkEnd w:id="13"/>
     </w:p>
     <w:p>
       <w:pPr>
@@ -8340,7 +9039,7 @@
           <w:color w:val="000000" w:themeColor="text1"/>
         </w:rPr>
       </w:pPr>
-      <w:hyperlink r:id="rId40" w:tooltip="https://github.com/Deimos48/Braille_Public/tree/main/%D0%A4%D0%BE%D1%82%D0%BE%D0%B3%D1%80%D0%B0%D1%84%D0%B8%D0%B8_%D1%80%D0%B0%D0%B7%D1%80%D0%B0%D0%B1%D0%BE%D1%82%D0%B0%D0%BD%D0%BD%D0%BE%D0%B3%D0%BE_%D1%83%D1%81%D1%82%D1%80%D0%BE%D0%B9%D1%81%D1%82%D0%B2%D0%B0" w:history="1">
+      <w:hyperlink r:id="rId47" w:tooltip="https://github.com/Deimos48/Braille_Public/tree/main/%D0%A4%D0%BE%D1%82%D0%BE%D0%B3%D1%80%D0%B0%D1%84%D0%B8%D0%B8_%D1%80%D0%B0%D0%B7%D1%80%D0%B0%D0%B1%D0%BE%D1%82%D0%B0%D0%BD%D0%BD%D0%BE%D0%B3%D0%BE_%D1%83%D1%81%D1%82%D1%80%D0%BE%D0%B9%D1%81%D1%82%D0%B2%D0%B0" w:history="1">
         <w:r>
           <w:rPr>
             <w:rStyle w:val="a9"/>
@@ -8362,7 +9061,7 @@
           <w:color w:val="000000" w:themeColor="text1"/>
         </w:rPr>
       </w:pPr>
-      <w:bookmarkStart w:id="13" w:name="_Toc158470784"/>
+      <w:bookmarkStart w:id="14" w:name="_Toc158470784"/>
       <w:r>
         <w:rPr>
           <w:color w:val="000000" w:themeColor="text1"/>
@@ -8370,7 +9069,7 @@
         </w:rPr>
         <w:t>Видеоролик, демонстрирующий функционирование разработанного устройства</w:t>
       </w:r>
-      <w:bookmarkEnd w:id="13"/>
+      <w:bookmarkEnd w:id="14"/>
     </w:p>
     <w:p>
       <w:pPr>
@@ -8399,7 +9098,7 @@
           <w:color w:val="000000" w:themeColor="text1"/>
         </w:rPr>
       </w:pPr>
-      <w:hyperlink r:id="rId41" w:tooltip="https://github.com/Deimos48/Braille_Public/tree/main/%D0%92%D0%B8%D0%B4%D0%B5%D0%BE%D1%80%D0%BE%D0%BB%D0%B8%D0%BA" w:history="1">
+      <w:hyperlink r:id="rId48" w:tooltip="https://github.com/Deimos48/Braille_Public/tree/main/%D0%92%D0%B8%D0%B4%D0%B5%D0%BE%D1%80%D0%BE%D0%BB%D0%B8%D0%BA" w:history="1">
         <w:r>
           <w:rPr>
             <w:rStyle w:val="a9"/>
@@ -8421,14 +9120,14 @@
           <w:color w:val="000000" w:themeColor="text1"/>
         </w:rPr>
       </w:pPr>
-      <w:bookmarkStart w:id="14" w:name="_Toc158470785"/>
+      <w:bookmarkStart w:id="15" w:name="_Toc158470785"/>
       <w:r>
         <w:rPr>
           <w:color w:val="000000" w:themeColor="text1"/>
         </w:rPr>
         <w:t>Заключение</w:t>
       </w:r>
-      <w:bookmarkEnd w:id="14"/>
+      <w:bookmarkEnd w:id="15"/>
     </w:p>
     <w:p>
       <w:pPr>
@@ -8528,7 +9227,7 @@
           <w:color w:val="000000" w:themeColor="text1"/>
         </w:rPr>
       </w:pPr>
-      <w:bookmarkStart w:id="15" w:name="_Toc158470786"/>
+      <w:bookmarkStart w:id="16" w:name="_Toc158470786"/>
       <w:r>
         <w:rPr>
           <w:color w:val="000000" w:themeColor="text1"/>
@@ -8536,7 +9235,7 @@
         <w:lastRenderedPageBreak/>
         <w:t>Список литературных источников.</w:t>
       </w:r>
-      <w:bookmarkEnd w:id="15"/>
+      <w:bookmarkEnd w:id="16"/>
     </w:p>
     <w:p>
       <w:pPr>
@@ -8624,7 +9323,7 @@
         </w:rPr>
         <w:t xml:space="preserve">. URL: </w:t>
       </w:r>
-      <w:hyperlink r:id="rId42" w:tooltip="https://lesson.iarduino.ru" w:history="1">
+      <w:hyperlink r:id="rId49" w:tooltip="https://lesson.iarduino.ru" w:history="1">
         <w:r>
           <w:rPr>
             <w:rStyle w:val="a9"/>
@@ -8671,7 +9370,7 @@
         </w:rPr>
         <w:t>:</w:t>
       </w:r>
-      <w:hyperlink r:id="rId43" w:tooltip="https://kompas.ru/solutions/education/" w:history="1">
+      <w:hyperlink r:id="rId50" w:tooltip="https://kompas.ru/solutions/education/" w:history="1">
         <w:r>
           <w:rPr>
             <w:rStyle w:val="a9"/>
@@ -8849,7 +9548,7 @@
         </w:rPr>
         <w:t xml:space="preserve">: </w:t>
       </w:r>
-      <w:hyperlink r:id="rId44" w:history="1">
+      <w:hyperlink r:id="rId51" w:history="1">
         <w:r>
           <w:rPr>
             <w:rStyle w:val="a9"/>
@@ -8911,47 +9610,47 @@
         <w:ind w:left="0" w:firstLine="0"/>
         <w:rPr>
           <w:color w:val="000000" w:themeColor="text1"/>
+          <w:lang w:eastAsia="ru-RU"/>
+        </w:rPr>
+      </w:pPr>
+      <w:r>
+        <w:rPr>
+          <w:color w:val="000000" w:themeColor="text1"/>
+          <w:lang w:eastAsia="ru-RU"/>
+        </w:rPr>
+        <w:t xml:space="preserve">Документация по </w:t>
+      </w:r>
+      <w:proofErr w:type="spellStart"/>
+      <w:r>
+        <w:rPr>
+          <w:color w:val="000000" w:themeColor="text1"/>
+          <w:lang w:eastAsia="ru-RU"/>
+        </w:rPr>
+        <w:t>GitHub</w:t>
+      </w:r>
+      <w:proofErr w:type="spellEnd"/>
+      <w:r>
+        <w:rPr>
+          <w:color w:val="000000" w:themeColor="text1"/>
+          <w:lang w:eastAsia="ru-RU"/>
+        </w:rPr>
+        <w:t xml:space="preserve">. </w:t>
+      </w:r>
+      <w:r>
+        <w:rPr>
+          <w:color w:val="000000" w:themeColor="text1"/>
           <w:lang w:val="en-US" w:eastAsia="ru-RU"/>
         </w:rPr>
-      </w:pPr>
+        <w:t>URL</w:t>
+      </w:r>
       <w:r>
         <w:rPr>
           <w:color w:val="000000" w:themeColor="text1"/>
           <w:lang w:eastAsia="ru-RU"/>
         </w:rPr>
-        <w:t xml:space="preserve">Документация по </w:t>
-      </w:r>
-      <w:proofErr w:type="spellStart"/>
-      <w:r>
-        <w:rPr>
-          <w:color w:val="000000" w:themeColor="text1"/>
-          <w:lang w:eastAsia="ru-RU"/>
-        </w:rPr>
-        <w:t>GitHub</w:t>
-      </w:r>
-      <w:proofErr w:type="spellEnd"/>
-      <w:r>
-        <w:rPr>
-          <w:color w:val="000000" w:themeColor="text1"/>
-          <w:lang w:eastAsia="ru-RU"/>
-        </w:rPr>
-        <w:t xml:space="preserve">. </w:t>
-      </w:r>
-      <w:r>
-        <w:rPr>
-          <w:color w:val="000000" w:themeColor="text1"/>
-          <w:lang w:val="en-US" w:eastAsia="ru-RU"/>
-        </w:rPr>
-        <w:t>URL</w:t>
-      </w:r>
-      <w:r>
-        <w:rPr>
-          <w:color w:val="000000" w:themeColor="text1"/>
-          <w:lang w:val="en-US" w:eastAsia="ru-RU"/>
-        </w:rPr>
         <w:t xml:space="preserve">: </w:t>
       </w:r>
-      <w:hyperlink r:id="rId45" w:history="1">
+      <w:hyperlink r:id="rId52" w:history="1">
         <w:r>
           <w:rPr>
             <w:rStyle w:val="a9"/>
@@ -8962,7 +9661,7 @@
         <w:r>
           <w:rPr>
             <w:rStyle w:val="a9"/>
-            <w:lang w:val="en-US" w:eastAsia="ru-RU"/>
+            <w:lang w:eastAsia="ru-RU"/>
           </w:rPr>
           <w:t>://</w:t>
         </w:r>
@@ -8976,10 +9675,11 @@
         <w:r>
           <w:rPr>
             <w:rStyle w:val="a9"/>
-            <w:lang w:val="en-US" w:eastAsia="ru-RU"/>
+            <w:lang w:eastAsia="ru-RU"/>
           </w:rPr>
           <w:t>.</w:t>
         </w:r>
+        <w:proofErr w:type="spellStart"/>
         <w:r>
           <w:rPr>
             <w:rStyle w:val="a9"/>
@@ -8987,10 +9687,11 @@
           </w:rPr>
           <w:t>github</w:t>
         </w:r>
+        <w:proofErr w:type="spellEnd"/>
         <w:r>
           <w:rPr>
             <w:rStyle w:val="a9"/>
-            <w:lang w:val="en-US" w:eastAsia="ru-RU"/>
+            <w:lang w:eastAsia="ru-RU"/>
           </w:rPr>
           <w:t>.</w:t>
         </w:r>
@@ -9004,10 +9705,11 @@
         <w:r>
           <w:rPr>
             <w:rStyle w:val="a9"/>
-            <w:lang w:val="en-US" w:eastAsia="ru-RU"/>
+            <w:lang w:eastAsia="ru-RU"/>
           </w:rPr>
           <w:t>/</w:t>
         </w:r>
+        <w:proofErr w:type="spellStart"/>
         <w:r>
           <w:rPr>
             <w:rStyle w:val="a9"/>
@@ -9015,10 +9717,11 @@
           </w:rPr>
           <w:t>ru</w:t>
         </w:r>
+        <w:proofErr w:type="spellEnd"/>
         <w:r>
           <w:rPr>
             <w:rStyle w:val="a9"/>
-            <w:lang w:val="en-US" w:eastAsia="ru-RU"/>
+            <w:lang w:eastAsia="ru-RU"/>
           </w:rPr>
           <w:t>/</w:t>
         </w:r>
@@ -9032,7 +9735,7 @@
         <w:r>
           <w:rPr>
             <w:rStyle w:val="a9"/>
-            <w:lang w:val="en-US" w:eastAsia="ru-RU"/>
+            <w:lang w:eastAsia="ru-RU"/>
           </w:rPr>
           <w:t>-</w:t>
         </w:r>
@@ -9046,10 +9749,11 @@
         <w:r>
           <w:rPr>
             <w:rStyle w:val="a9"/>
-            <w:lang w:val="en-US" w:eastAsia="ru-RU"/>
+            <w:lang w:eastAsia="ru-RU"/>
           </w:rPr>
           <w:t>/</w:t>
         </w:r>
+        <w:proofErr w:type="spellStart"/>
         <w:r>
           <w:rPr>
             <w:rStyle w:val="a9"/>
@@ -9057,10 +9761,11 @@
           </w:rPr>
           <w:t>quickstart</w:t>
         </w:r>
+        <w:proofErr w:type="spellEnd"/>
         <w:r>
           <w:rPr>
             <w:rStyle w:val="a9"/>
-            <w:lang w:val="en-US" w:eastAsia="ru-RU"/>
+            <w:lang w:eastAsia="ru-RU"/>
           </w:rPr>
           <w:t>/</w:t>
         </w:r>
@@ -9074,7 +9779,7 @@
         <w:r>
           <w:rPr>
             <w:rStyle w:val="a9"/>
-            <w:lang w:val="en-US" w:eastAsia="ru-RU"/>
+            <w:lang w:eastAsia="ru-RU"/>
           </w:rPr>
           <w:t>-</w:t>
         </w:r>
@@ -9119,14 +9824,12 @@
         </w:rPr>
         <w:t>https://www.wildberries.ru/catalog/62978070/detail.aspx</w:t>
       </w:r>
-      <w:bookmarkStart w:id="16" w:name="_GoBack"/>
-      <w:bookmarkEnd w:id="16"/>
     </w:p>
     <w:sectPr>
-      <w:headerReference w:type="default" r:id="rId46"/>
-      <w:footerReference w:type="even" r:id="rId47"/>
-      <w:footerReference w:type="default" r:id="rId48"/>
-      <w:headerReference w:type="first" r:id="rId49"/>
+      <w:headerReference w:type="default" r:id="rId53"/>
+      <w:footerReference w:type="even" r:id="rId54"/>
+      <w:footerReference w:type="default" r:id="rId55"/>
+      <w:headerReference w:type="first" r:id="rId56"/>
       <w:pgSz w:w="11906" w:h="16838"/>
       <w:pgMar w:top="1134" w:right="849" w:bottom="1134" w:left="1701" w:header="708" w:footer="708" w:gutter="0"/>
       <w:pgNumType w:start="1"/>
@@ -9284,7 +9987,7 @@
         <w:noProof/>
         <w:color w:val="000000"/>
       </w:rPr>
-      <w:t>23</w:t>
+      <w:t>33</w:t>
     </w:r>
     <w:r>
       <w:rPr>
@@ -9473,6 +10176,92 @@
 <file path=word/numbering.xml><?xml version="1.0" encoding="utf-8"?>
 <w:numbering xmlns:wpc="http://schemas.microsoft.com/office/word/2010/wordprocessingCanvas" xmlns:cx="http://schemas.microsoft.com/office/drawing/2014/chartex" xmlns:mc="http://schemas.openxmlformats.org/markup-compatibility/2006" xmlns:o="urn:schemas-microsoft-com:office:office" xmlns:r="http://schemas.openxmlformats.org/officeDocument/2006/relationships" xmlns:m="http://schemas.openxmlformats.org/officeDocument/2006/math" xmlns:v="urn:schemas-microsoft-com:vml" xmlns:wp14="http://schemas.microsoft.com/office/word/2010/wordprocessingDrawing" xmlns:wp="http://schemas.openxmlformats.org/drawingml/2006/wordprocessingDrawing" xmlns:w10="urn:schemas-microsoft-com:office:word" xmlns:w="http://schemas.openxmlformats.org/wordprocessingml/2006/main" xmlns:w14="http://schemas.microsoft.com/office/word/2010/wordml" xmlns:w15="http://schemas.microsoft.com/office/word/2012/wordml" xmlns:w16se="http://schemas.microsoft.com/office/word/2015/wordml/symex" xmlns:wpg="http://schemas.microsoft.com/office/word/2010/wordprocessingGroup" xmlns:wpi="http://schemas.microsoft.com/office/word/2010/wordprocessingInk" xmlns:wne="http://schemas.microsoft.com/office/word/2006/wordml" xmlns:wps="http://schemas.microsoft.com/office/word/2010/wordprocessingShape" mc:Ignorable="w14 w15 w16se wp14">
   <w:abstractNum w:abstractNumId="0" w15:restartNumberingAfterBreak="0">
+    <w:nsid w:val="00B70CD2"/>
+    <w:multiLevelType w:val="hybridMultilevel"/>
+    <w:tmpl w:val="2180A3BA"/>
+    <w:lvl w:ilvl="0" w:tplc="0419000F">
+      <w:start w:val="1"/>
+      <w:numFmt w:val="decimal"/>
+      <w:lvlText w:val="%1."/>
+      <w:lvlJc w:val="left"/>
+      <w:pPr>
+        <w:ind w:left="3553" w:hanging="360"/>
+      </w:pPr>
+    </w:lvl>
+    <w:lvl w:ilvl="1" w:tplc="04190019" w:tentative="1">
+      <w:start w:val="1"/>
+      <w:numFmt w:val="lowerLetter"/>
+      <w:lvlText w:val="%2."/>
+      <w:lvlJc w:val="left"/>
+      <w:pPr>
+        <w:ind w:left="4273" w:hanging="360"/>
+      </w:pPr>
+    </w:lvl>
+    <w:lvl w:ilvl="2" w:tplc="0419001B" w:tentative="1">
+      <w:start w:val="1"/>
+      <w:numFmt w:val="lowerRoman"/>
+      <w:lvlText w:val="%3."/>
+      <w:lvlJc w:val="right"/>
+      <w:pPr>
+        <w:ind w:left="4993" w:hanging="180"/>
+      </w:pPr>
+    </w:lvl>
+    <w:lvl w:ilvl="3" w:tplc="0419000F" w:tentative="1">
+      <w:start w:val="1"/>
+      <w:numFmt w:val="decimal"/>
+      <w:lvlText w:val="%4."/>
+      <w:lvlJc w:val="left"/>
+      <w:pPr>
+        <w:ind w:left="5713" w:hanging="360"/>
+      </w:pPr>
+    </w:lvl>
+    <w:lvl w:ilvl="4" w:tplc="04190019" w:tentative="1">
+      <w:start w:val="1"/>
+      <w:numFmt w:val="lowerLetter"/>
+      <w:lvlText w:val="%5."/>
+      <w:lvlJc w:val="left"/>
+      <w:pPr>
+        <w:ind w:left="6433" w:hanging="360"/>
+      </w:pPr>
+    </w:lvl>
+    <w:lvl w:ilvl="5" w:tplc="0419001B" w:tentative="1">
+      <w:start w:val="1"/>
+      <w:numFmt w:val="lowerRoman"/>
+      <w:lvlText w:val="%6."/>
+      <w:lvlJc w:val="right"/>
+      <w:pPr>
+        <w:ind w:left="7153" w:hanging="180"/>
+      </w:pPr>
+    </w:lvl>
+    <w:lvl w:ilvl="6" w:tplc="0419000F" w:tentative="1">
+      <w:start w:val="1"/>
+      <w:numFmt w:val="decimal"/>
+      <w:lvlText w:val="%7."/>
+      <w:lvlJc w:val="left"/>
+      <w:pPr>
+        <w:ind w:left="7873" w:hanging="360"/>
+      </w:pPr>
+    </w:lvl>
+    <w:lvl w:ilvl="7" w:tplc="04190019" w:tentative="1">
+      <w:start w:val="1"/>
+      <w:numFmt w:val="lowerLetter"/>
+      <w:lvlText w:val="%8."/>
+      <w:lvlJc w:val="left"/>
+      <w:pPr>
+        <w:ind w:left="8593" w:hanging="360"/>
+      </w:pPr>
+    </w:lvl>
+    <w:lvl w:ilvl="8" w:tplc="0419001B" w:tentative="1">
+      <w:start w:val="1"/>
+      <w:numFmt w:val="lowerRoman"/>
+      <w:lvlText w:val="%9."/>
+      <w:lvlJc w:val="right"/>
+      <w:pPr>
+        <w:ind w:left="9313" w:hanging="180"/>
+      </w:pPr>
+    </w:lvl>
+  </w:abstractNum>
+  <w:abstractNum w:abstractNumId="1" w15:restartNumberingAfterBreak="0">
     <w:nsid w:val="072C53C4"/>
     <w:multiLevelType w:val="hybridMultilevel"/>
     <w:tmpl w:val="A36613D8"/>
@@ -9586,7 +10375,7 @@
       </w:rPr>
     </w:lvl>
   </w:abstractNum>
-  <w:abstractNum w:abstractNumId="1" w15:restartNumberingAfterBreak="0">
+  <w:abstractNum w:abstractNumId="2" w15:restartNumberingAfterBreak="0">
     <w:nsid w:val="088B6945"/>
     <w:multiLevelType w:val="multilevel"/>
     <w:tmpl w:val="28443240"/>
@@ -9700,7 +10489,93 @@
       </w:rPr>
     </w:lvl>
   </w:abstractNum>
-  <w:abstractNum w:abstractNumId="2" w15:restartNumberingAfterBreak="0">
+  <w:abstractNum w:abstractNumId="3" w15:restartNumberingAfterBreak="0">
+    <w:nsid w:val="0BE863B7"/>
+    <w:multiLevelType w:val="hybridMultilevel"/>
+    <w:tmpl w:val="58F631C0"/>
+    <w:lvl w:ilvl="0" w:tplc="0419000F">
+      <w:start w:val="1"/>
+      <w:numFmt w:val="decimal"/>
+      <w:lvlText w:val="%1."/>
+      <w:lvlJc w:val="left"/>
+      <w:pPr>
+        <w:ind w:left="3553" w:hanging="360"/>
+      </w:pPr>
+    </w:lvl>
+    <w:lvl w:ilvl="1" w:tplc="04190019" w:tentative="1">
+      <w:start w:val="1"/>
+      <w:numFmt w:val="lowerLetter"/>
+      <w:lvlText w:val="%2."/>
+      <w:lvlJc w:val="left"/>
+      <w:pPr>
+        <w:ind w:left="4273" w:hanging="360"/>
+      </w:pPr>
+    </w:lvl>
+    <w:lvl w:ilvl="2" w:tplc="0419001B" w:tentative="1">
+      <w:start w:val="1"/>
+      <w:numFmt w:val="lowerRoman"/>
+      <w:lvlText w:val="%3."/>
+      <w:lvlJc w:val="right"/>
+      <w:pPr>
+        <w:ind w:left="4993" w:hanging="180"/>
+      </w:pPr>
+    </w:lvl>
+    <w:lvl w:ilvl="3" w:tplc="0419000F" w:tentative="1">
+      <w:start w:val="1"/>
+      <w:numFmt w:val="decimal"/>
+      <w:lvlText w:val="%4."/>
+      <w:lvlJc w:val="left"/>
+      <w:pPr>
+        <w:ind w:left="5713" w:hanging="360"/>
+      </w:pPr>
+    </w:lvl>
+    <w:lvl w:ilvl="4" w:tplc="04190019" w:tentative="1">
+      <w:start w:val="1"/>
+      <w:numFmt w:val="lowerLetter"/>
+      <w:lvlText w:val="%5."/>
+      <w:lvlJc w:val="left"/>
+      <w:pPr>
+        <w:ind w:left="6433" w:hanging="360"/>
+      </w:pPr>
+    </w:lvl>
+    <w:lvl w:ilvl="5" w:tplc="0419001B" w:tentative="1">
+      <w:start w:val="1"/>
+      <w:numFmt w:val="lowerRoman"/>
+      <w:lvlText w:val="%6."/>
+      <w:lvlJc w:val="right"/>
+      <w:pPr>
+        <w:ind w:left="7153" w:hanging="180"/>
+      </w:pPr>
+    </w:lvl>
+    <w:lvl w:ilvl="6" w:tplc="0419000F" w:tentative="1">
+      <w:start w:val="1"/>
+      <w:numFmt w:val="decimal"/>
+      <w:lvlText w:val="%7."/>
+      <w:lvlJc w:val="left"/>
+      <w:pPr>
+        <w:ind w:left="7873" w:hanging="360"/>
+      </w:pPr>
+    </w:lvl>
+    <w:lvl w:ilvl="7" w:tplc="04190019" w:tentative="1">
+      <w:start w:val="1"/>
+      <w:numFmt w:val="lowerLetter"/>
+      <w:lvlText w:val="%8."/>
+      <w:lvlJc w:val="left"/>
+      <w:pPr>
+        <w:ind w:left="8593" w:hanging="360"/>
+      </w:pPr>
+    </w:lvl>
+    <w:lvl w:ilvl="8" w:tplc="0419001B" w:tentative="1">
+      <w:start w:val="1"/>
+      <w:numFmt w:val="lowerRoman"/>
+      <w:lvlText w:val="%9."/>
+      <w:lvlJc w:val="right"/>
+      <w:pPr>
+        <w:ind w:left="9313" w:hanging="180"/>
+      </w:pPr>
+    </w:lvl>
+  </w:abstractNum>
+  <w:abstractNum w:abstractNumId="4" w15:restartNumberingAfterBreak="0">
     <w:nsid w:val="2A496E93"/>
     <w:multiLevelType w:val="multilevel"/>
     <w:tmpl w:val="9AF2CF34"/>
@@ -9786,7 +10661,7 @@
       </w:pPr>
     </w:lvl>
   </w:abstractNum>
-  <w:abstractNum w:abstractNumId="3" w15:restartNumberingAfterBreak="0">
+  <w:abstractNum w:abstractNumId="5" w15:restartNumberingAfterBreak="0">
     <w:nsid w:val="302A046A"/>
     <w:multiLevelType w:val="hybridMultilevel"/>
     <w:tmpl w:val="F1F26F14"/>
@@ -9879,7 +10754,7 @@
       </w:pPr>
     </w:lvl>
   </w:abstractNum>
-  <w:abstractNum w:abstractNumId="4" w15:restartNumberingAfterBreak="0">
+  <w:abstractNum w:abstractNumId="6" w15:restartNumberingAfterBreak="0">
     <w:nsid w:val="4F430D9F"/>
     <w:multiLevelType w:val="hybridMultilevel"/>
     <w:tmpl w:val="6D640930"/>
@@ -9993,7 +10868,7 @@
       </w:rPr>
     </w:lvl>
   </w:abstractNum>
-  <w:abstractNum w:abstractNumId="5" w15:restartNumberingAfterBreak="0">
+  <w:abstractNum w:abstractNumId="7" w15:restartNumberingAfterBreak="0">
     <w:nsid w:val="51CA08F8"/>
     <w:multiLevelType w:val="multilevel"/>
     <w:tmpl w:val="39D87AD2"/>
@@ -10107,7 +10982,7 @@
       </w:rPr>
     </w:lvl>
   </w:abstractNum>
-  <w:abstractNum w:abstractNumId="6" w15:restartNumberingAfterBreak="0">
+  <w:abstractNum w:abstractNumId="8" w15:restartNumberingAfterBreak="0">
     <w:nsid w:val="67EC1951"/>
     <w:multiLevelType w:val="hybridMultilevel"/>
     <w:tmpl w:val="96EA1F5C"/>
@@ -10219,7 +11094,7 @@
       </w:rPr>
     </w:lvl>
   </w:abstractNum>
-  <w:abstractNum w:abstractNumId="7" w15:restartNumberingAfterBreak="0">
+  <w:abstractNum w:abstractNumId="9" w15:restartNumberingAfterBreak="0">
     <w:nsid w:val="71161DB0"/>
     <w:multiLevelType w:val="multilevel"/>
     <w:tmpl w:val="1D7EDDB4"/>
@@ -10305,7 +11180,7 @@
       </w:pPr>
     </w:lvl>
   </w:abstractNum>
-  <w:abstractNum w:abstractNumId="8" w15:restartNumberingAfterBreak="0">
+  <w:abstractNum w:abstractNumId="10" w15:restartNumberingAfterBreak="0">
     <w:nsid w:val="7988196D"/>
     <w:multiLevelType w:val="multilevel"/>
     <w:tmpl w:val="D026F62A"/>
@@ -10395,37 +11270,43 @@
     </w:lvl>
   </w:abstractNum>
   <w:num w:numId="1">
+    <w:abstractNumId w:val="4"/>
+  </w:num>
+  <w:num w:numId="2">
+    <w:abstractNumId w:val="9"/>
+  </w:num>
+  <w:num w:numId="3">
+    <w:abstractNumId w:val="10"/>
+  </w:num>
+  <w:num w:numId="4">
+    <w:abstractNumId w:val="5"/>
+  </w:num>
+  <w:num w:numId="5">
+    <w:abstractNumId w:val="6"/>
+  </w:num>
+  <w:num w:numId="6">
+    <w:abstractNumId w:val="1"/>
+  </w:num>
+  <w:num w:numId="7">
     <w:abstractNumId w:val="2"/>
   </w:num>
-  <w:num w:numId="2">
+  <w:num w:numId="8">
     <w:abstractNumId w:val="7"/>
   </w:num>
-  <w:num w:numId="3">
+  <w:num w:numId="9">
     <w:abstractNumId w:val="8"/>
   </w:num>
-  <w:num w:numId="4">
-    <w:abstractNumId w:val="3"/>
-  </w:num>
-  <w:num w:numId="5">
-    <w:abstractNumId w:val="4"/>
-  </w:num>
-  <w:num w:numId="6">
-    <w:abstractNumId w:val="0"/>
-  </w:num>
-  <w:num w:numId="7">
-    <w:abstractNumId w:val="1"/>
-  </w:num>
-  <w:num w:numId="8">
+  <w:num w:numId="10">
     <w:abstractNumId w:val="5"/>
-  </w:num>
-  <w:num w:numId="9">
-    <w:abstractNumId w:val="6"/>
-  </w:num>
-  <w:num w:numId="10">
-    <w:abstractNumId w:val="3"/>
     <w:lvlOverride w:ilvl="0">
       <w:startOverride w:val="1"/>
     </w:lvlOverride>
+  </w:num>
+  <w:num w:numId="11">
+    <w:abstractNumId w:val="3"/>
+  </w:num>
+  <w:num w:numId="12">
+    <w:abstractNumId w:val="0"/>
   </w:num>
 </w:numbering>
 </file>
@@ -10852,6 +11733,7 @@
   <w:style w:type="character" w:default="1" w:styleId="a1">
     <w:name w:val="Default Paragraph Font"/>
     <w:uiPriority w:val="1"/>
+    <w:semiHidden/>
     <w:unhideWhenUsed/>
   </w:style>
   <w:style w:type="table" w:default="1" w:styleId="a2">
@@ -11534,7 +12416,7 @@
 </file>
 
 <file path=customXml/itemProps1.xml><?xml version="1.0" encoding="utf-8"?>
-<ds:datastoreItem xmlns:ds="http://schemas.openxmlformats.org/officeDocument/2006/customXml" ds:itemID="{620FEEE1-DA40-4893-98C8-1BE5965C882A}">
+<ds:datastoreItem xmlns:ds="http://schemas.openxmlformats.org/officeDocument/2006/customXml" ds:itemID="{AAB1667D-5D7F-47FD-A135-F50D09FC0912}">
   <ds:schemaRefs>
     <ds:schemaRef ds:uri="http://schemas.openxmlformats.org/officeDocument/2006/bibliography"/>
   </ds:schemaRefs>

--- a/Пояснительная записка.docx
+++ b/Пояснительная записка.docx
@@ -1994,14 +1994,27 @@
       <w:r>
         <w:t xml:space="preserve">Таблица </w:t>
       </w:r>
-      <w:fldSimple w:instr=" SEQ Таблица \* ARABIC ">
-        <w:r>
-          <w:rPr>
-            <w:noProof/>
-          </w:rPr>
-          <w:t>1</w:t>
-        </w:r>
-      </w:fldSimple>
+      <w:r>
+        <w:fldChar w:fldCharType="begin"/>
+      </w:r>
+      <w:r>
+        <w:instrText xml:space="preserve"> SEQ Таблица \* ARABIC </w:instrText>
+      </w:r>
+      <w:r>
+        <w:fldChar w:fldCharType="separate"/>
+      </w:r>
+      <w:r>
+        <w:rPr>
+          <w:noProof/>
+        </w:rPr>
+        <w:t>1</w:t>
+      </w:r>
+      <w:r>
+        <w:rPr>
+          <w:noProof/>
+        </w:rPr>
+        <w:fldChar w:fldCharType="end"/>
+      </w:r>
       <w:bookmarkEnd w:id="3"/>
       <w:r>
         <w:t>. Распределение ролей в команде.</w:t>
@@ -8035,8 +8048,6 @@
           <w:szCs w:val="28"/>
         </w:rPr>
       </w:pPr>
-      <w:bookmarkStart w:id="10" w:name="_GoBack"/>
-      <w:bookmarkEnd w:id="10"/>
       <w:r>
         <w:rPr>
           <w:i w:val="0"/>
@@ -8110,15 +8121,91 @@
     </w:p>
     <w:p>
       <w:pPr>
-        <w:pStyle w:val="a6"/>
-        <w:ind w:left="1416"/>
-        <w:rPr>
-          <w:i w:val="0"/>
-          <w:color w:val="000000" w:themeColor="text1"/>
-          <w:sz w:val="28"/>
-          <w:szCs w:val="28"/>
-        </w:rPr>
-      </w:pPr>
+        <w:spacing w:line="259" w:lineRule="auto"/>
+        <w:ind w:left="2832" w:firstLine="0"/>
+        <w:jc w:val="left"/>
+        <w:rPr>
+          <w:iCs/>
+          <w:color w:val="000000" w:themeColor="text1"/>
+        </w:rPr>
+      </w:pPr>
+      <w:r>
+        <w:rPr>
+          <w:iCs/>
+          <w:color w:val="000000" w:themeColor="text1"/>
+        </w:rPr>
+        <w:lastRenderedPageBreak/>
+        <w:t>ПРИЛОЖЕНИЕ</w:t>
+      </w:r>
+    </w:p>
+    <w:p>
+      <w:pPr>
+        <w:spacing w:line="259" w:lineRule="auto"/>
+        <w:ind w:firstLine="0"/>
+        <w:jc w:val="left"/>
+        <w:rPr>
+          <w:iCs/>
+          <w:color w:val="000000" w:themeColor="text1"/>
+        </w:rPr>
+      </w:pPr>
+      <w:r>
+        <w:rPr>
+          <w:iCs/>
+          <w:noProof/>
+          <w:color w:val="000000" w:themeColor="text1"/>
+          <w:lang w:eastAsia="ru-RU"/>
+        </w:rPr>
+        <w:drawing>
+          <wp:inline distT="0" distB="0" distL="0" distR="0" wp14:anchorId="73855887" wp14:editId="58213DA0">
+            <wp:extent cx="5941060" cy="8387715"/>
+            <wp:effectExtent l="0" t="0" r="2540" b="0"/>
+            <wp:docPr id="33" name="Рисунок 33"/>
+            <wp:cNvGraphicFramePr>
+              <a:graphicFrameLocks xmlns:a="http://schemas.openxmlformats.org/drawingml/2006/main" noChangeAspect="1"/>
+            </wp:cNvGraphicFramePr>
+            <a:graphic xmlns:a="http://schemas.openxmlformats.org/drawingml/2006/main">
+              <a:graphicData uri="http://schemas.openxmlformats.org/drawingml/2006/picture">
+                <pic:pic xmlns:pic="http://schemas.openxmlformats.org/drawingml/2006/picture">
+                  <pic:nvPicPr>
+                    <pic:cNvPr id="33" name="общая сборка.jpg"/>
+                    <pic:cNvPicPr/>
+                  </pic:nvPicPr>
+                  <pic:blipFill>
+                    <a:blip r:embed="rId39">
+                      <a:extLst>
+                        <a:ext uri="{28A0092B-C50C-407E-A947-70E740481C1C}">
+                          <a14:useLocalDpi xmlns:a14="http://schemas.microsoft.com/office/drawing/2010/main" val="0"/>
+                        </a:ext>
+                      </a:extLst>
+                    </a:blip>
+                    <a:stretch>
+                      <a:fillRect/>
+                    </a:stretch>
+                  </pic:blipFill>
+                  <pic:spPr>
+                    <a:xfrm>
+                      <a:off x="0" y="0"/>
+                      <a:ext cx="5941060" cy="8387715"/>
+                    </a:xfrm>
+                    <a:prstGeom prst="rect">
+                      <a:avLst/>
+                    </a:prstGeom>
+                  </pic:spPr>
+                </pic:pic>
+              </a:graphicData>
+            </a:graphic>
+          </wp:inline>
+        </w:drawing>
+      </w:r>
+      <w:bookmarkStart w:id="10" w:name="_GoBack"/>
+      <w:bookmarkEnd w:id="10"/>
+      <w:r>
+        <w:rPr>
+          <w:iCs/>
+          <w:color w:val="000000" w:themeColor="text1"/>
+        </w:rPr>
+        <w:br w:type="page"/>
+      </w:r>
     </w:p>
     <w:p>
       <w:pPr>
@@ -8138,6 +8225,7 @@
         <w:rPr>
           <w:color w:val="000000" w:themeColor="text1"/>
         </w:rPr>
+        <w:lastRenderedPageBreak/>
         <w:t>Описание электротехнической схемы разработанного устройств</w:t>
       </w:r>
       <w:bookmarkEnd w:id="11"/>
@@ -8169,7 +8257,7 @@
                     <pic:cNvPicPr/>
                   </pic:nvPicPr>
                   <pic:blipFill rotWithShape="1">
-                    <a:blip r:embed="rId39">
+                    <a:blip r:embed="rId40">
                       <a:extLst>
                         <a:ext uri="{28A0092B-C50C-407E-A947-70E740481C1C}">
                           <a14:useLocalDpi xmlns:a14="http://schemas.microsoft.com/office/drawing/2010/main" val="0"/>
@@ -8310,7 +8398,7 @@
                     <pic:cNvPicPr/>
                   </pic:nvPicPr>
                   <pic:blipFill>
-                    <a:blip r:embed="rId40">
+                    <a:blip r:embed="rId41">
                       <a:extLst>
                         <a:ext uri="{28A0092B-C50C-407E-A947-70E740481C1C}">
                           <a14:useLocalDpi xmlns:a14="http://schemas.microsoft.com/office/drawing/2010/main" val="0"/>
@@ -8490,7 +8578,7 @@
             <o:lock v:ext="edit" aspectratio="t"/>
           </v:shapetype>
           <v:shape id="_x0000_i1025" type="#_x0000_t75" style="width:136.8pt;height:406.8pt">
-            <v:imagedata r:id="rId41" o:title="distance"/>
+            <v:imagedata r:id="rId42" o:title="distance"/>
           </v:shape>
         </w:pict>
       </w:r>
@@ -8604,7 +8692,7 @@
         <w:lastRenderedPageBreak/>
         <w:pict w14:anchorId="527A315F">
           <v:shape id="_x0000_i1026" type="#_x0000_t75" style="width:197.4pt;height:448.2pt">
-            <v:imagedata r:id="rId42" o:title="Диаграмма loop"/>
+            <v:imagedata r:id="rId43" o:title="Диаграмма loop"/>
           </v:shape>
         </w:pict>
       </w:r>
@@ -8716,7 +8804,7 @@
         <w:lastRenderedPageBreak/>
         <w:pict w14:anchorId="7D1AE7AB">
           <v:shape id="_x0000_i1027" type="#_x0000_t75" style="width:134.4pt;height:594.6pt">
-            <v:imagedata r:id="rId43" o:title="Распознавание qr кода"/>
+            <v:imagedata r:id="rId44" o:title="Распознавание qr кода"/>
           </v:shape>
         </w:pict>
       </w:r>
@@ -8815,7 +8903,7 @@
                     <pic:cNvPicPr/>
                   </pic:nvPicPr>
                   <pic:blipFill>
-                    <a:blip r:embed="rId44" cstate="print">
+                    <a:blip r:embed="rId45" cstate="print">
                       <a:extLst>
                         <a:ext uri="{28A0092B-C50C-407E-A947-70E740481C1C}">
                           <a14:useLocalDpi xmlns:a14="http://schemas.microsoft.com/office/drawing/2010/main" val="0"/>
@@ -8958,7 +9046,7 @@
           <w:color w:val="000000" w:themeColor="text1"/>
         </w:rPr>
       </w:pPr>
-      <w:hyperlink r:id="rId45" w:tooltip="https://github.com/Deimos48/Braille/tree/main/arduino%20" w:history="1">
+      <w:hyperlink r:id="rId46" w:tooltip="https://github.com/Deimos48/Braille/tree/main/arduino%20" w:history="1">
         <w:r>
           <w:rPr>
             <w:rStyle w:val="a9"/>
@@ -8981,7 +9069,7 @@
           <w:u w:val="single"/>
         </w:rPr>
       </w:pPr>
-      <w:hyperlink r:id="rId46" w:tooltip="https://github.com/Deimos48/Braille/tree/main/python%20" w:history="1">
+      <w:hyperlink r:id="rId47" w:tooltip="https://github.com/Deimos48/Braille/tree/main/python%20" w:history="1">
         <w:r>
           <w:rPr>
             <w:rStyle w:val="a9"/>
@@ -9039,7 +9127,7 @@
           <w:color w:val="000000" w:themeColor="text1"/>
         </w:rPr>
       </w:pPr>
-      <w:hyperlink r:id="rId47" w:tooltip="https://github.com/Deimos48/Braille_Public/tree/main/%D0%A4%D0%BE%D1%82%D0%BE%D0%B3%D1%80%D0%B0%D1%84%D0%B8%D0%B8_%D1%80%D0%B0%D0%B7%D1%80%D0%B0%D0%B1%D0%BE%D1%82%D0%B0%D0%BD%D0%BD%D0%BE%D0%B3%D0%BE_%D1%83%D1%81%D1%82%D1%80%D0%BE%D0%B9%D1%81%D1%82%D0%B2%D0%B0" w:history="1">
+      <w:hyperlink r:id="rId48" w:tooltip="https://github.com/Deimos48/Braille_Public/tree/main/%D0%A4%D0%BE%D1%82%D0%BE%D0%B3%D1%80%D0%B0%D1%84%D0%B8%D0%B8_%D1%80%D0%B0%D0%B7%D1%80%D0%B0%D0%B1%D0%BE%D1%82%D0%B0%D0%BD%D0%BD%D0%BE%D0%B3%D0%BE_%D1%83%D1%81%D1%82%D1%80%D0%BE%D0%B9%D1%81%D1%82%D0%B2%D0%B0" w:history="1">
         <w:r>
           <w:rPr>
             <w:rStyle w:val="a9"/>
@@ -9098,7 +9186,7 @@
           <w:color w:val="000000" w:themeColor="text1"/>
         </w:rPr>
       </w:pPr>
-      <w:hyperlink r:id="rId48" w:tooltip="https://github.com/Deimos48/Braille_Public/tree/main/%D0%92%D0%B8%D0%B4%D0%B5%D0%BE%D1%80%D0%BE%D0%BB%D0%B8%D0%BA" w:history="1">
+      <w:hyperlink r:id="rId49" w:tooltip="https://github.com/Deimos48/Braille_Public/tree/main/%D0%92%D0%B8%D0%B4%D0%B5%D0%BE%D1%80%D0%BE%D0%BB%D0%B8%D0%BA" w:history="1">
         <w:r>
           <w:rPr>
             <w:rStyle w:val="a9"/>
@@ -9323,7 +9411,7 @@
         </w:rPr>
         <w:t xml:space="preserve">. URL: </w:t>
       </w:r>
-      <w:hyperlink r:id="rId49" w:tooltip="https://lesson.iarduino.ru" w:history="1">
+      <w:hyperlink r:id="rId50" w:tooltip="https://lesson.iarduino.ru" w:history="1">
         <w:r>
           <w:rPr>
             <w:rStyle w:val="a9"/>
@@ -9370,7 +9458,7 @@
         </w:rPr>
         <w:t>:</w:t>
       </w:r>
-      <w:hyperlink r:id="rId50" w:tooltip="https://kompas.ru/solutions/education/" w:history="1">
+      <w:hyperlink r:id="rId51" w:tooltip="https://kompas.ru/solutions/education/" w:history="1">
         <w:r>
           <w:rPr>
             <w:rStyle w:val="a9"/>
@@ -9548,7 +9636,7 @@
         </w:rPr>
         <w:t xml:space="preserve">: </w:t>
       </w:r>
-      <w:hyperlink r:id="rId51" w:history="1">
+      <w:hyperlink r:id="rId52" w:history="1">
         <w:r>
           <w:rPr>
             <w:rStyle w:val="a9"/>
@@ -9650,7 +9738,7 @@
         </w:rPr>
         <w:t xml:space="preserve">: </w:t>
       </w:r>
-      <w:hyperlink r:id="rId52" w:history="1">
+      <w:hyperlink r:id="rId53" w:history="1">
         <w:r>
           <w:rPr>
             <w:rStyle w:val="a9"/>
@@ -9826,10 +9914,10 @@
       </w:r>
     </w:p>
     <w:sectPr>
-      <w:headerReference w:type="default" r:id="rId53"/>
-      <w:footerReference w:type="even" r:id="rId54"/>
-      <w:footerReference w:type="default" r:id="rId55"/>
-      <w:headerReference w:type="first" r:id="rId56"/>
+      <w:headerReference w:type="default" r:id="rId54"/>
+      <w:footerReference w:type="even" r:id="rId55"/>
+      <w:footerReference w:type="default" r:id="rId56"/>
+      <w:headerReference w:type="first" r:id="rId57"/>
       <w:pgSz w:w="11906" w:h="16838"/>
       <w:pgMar w:top="1134" w:right="849" w:bottom="1134" w:left="1701" w:header="708" w:footer="708" w:gutter="0"/>
       <w:pgNumType w:start="1"/>
@@ -9987,7 +10075,7 @@
         <w:noProof/>
         <w:color w:val="000000"/>
       </w:rPr>
-      <w:t>33</w:t>
+      <w:t>28</w:t>
     </w:r>
     <w:r>
       <w:rPr>
@@ -12416,7 +12504,7 @@
 </file>
 
 <file path=customXml/itemProps1.xml><?xml version="1.0" encoding="utf-8"?>
-<ds:datastoreItem xmlns:ds="http://schemas.openxmlformats.org/officeDocument/2006/customXml" ds:itemID="{AAB1667D-5D7F-47FD-A135-F50D09FC0912}">
+<ds:datastoreItem xmlns:ds="http://schemas.openxmlformats.org/officeDocument/2006/customXml" ds:itemID="{52DE502C-E2D9-4552-BD87-E7FAACA1EB5F}">
   <ds:schemaRefs>
     <ds:schemaRef ds:uri="http://schemas.openxmlformats.org/officeDocument/2006/bibliography"/>
   </ds:schemaRefs>

--- a/Пояснительная записка.docx
+++ b/Пояснительная записка.docx
@@ -1994,27 +1994,14 @@
       <w:r>
         <w:t xml:space="preserve">Таблица </w:t>
       </w:r>
-      <w:r>
-        <w:fldChar w:fldCharType="begin"/>
-      </w:r>
-      <w:r>
-        <w:instrText xml:space="preserve"> SEQ Таблица \* ARABIC </w:instrText>
-      </w:r>
-      <w:r>
-        <w:fldChar w:fldCharType="separate"/>
-      </w:r>
-      <w:r>
-        <w:rPr>
-          <w:noProof/>
-        </w:rPr>
-        <w:t>1</w:t>
-      </w:r>
-      <w:r>
-        <w:rPr>
-          <w:noProof/>
-        </w:rPr>
-        <w:fldChar w:fldCharType="end"/>
-      </w:r>
+      <w:fldSimple w:instr=" SEQ Таблица \* ARABIC ">
+        <w:r>
+          <w:rPr>
+            <w:noProof/>
+          </w:rPr>
+          <w:t>1</w:t>
+        </w:r>
+      </w:fldSimple>
       <w:bookmarkEnd w:id="3"/>
       <w:r>
         <w:t>. Распределение ролей в команде.</w:t>
@@ -6545,7 +6532,6 @@
       <w:pPr>
         <w:spacing w:line="259" w:lineRule="auto"/>
         <w:ind w:firstLine="0"/>
-        <w:jc w:val="left"/>
         <w:rPr>
           <w:iCs/>
           <w:color w:val="000000" w:themeColor="text1"/>
@@ -6585,7 +6571,6 @@
       <w:pPr>
         <w:spacing w:line="259" w:lineRule="auto"/>
         <w:ind w:firstLine="0"/>
-        <w:jc w:val="left"/>
         <w:rPr>
           <w:iCs/>
           <w:color w:val="000000" w:themeColor="text1"/>
@@ -6785,7 +6770,6 @@
       <w:pPr>
         <w:spacing w:line="259" w:lineRule="auto"/>
         <w:ind w:firstLine="0"/>
-        <w:jc w:val="left"/>
         <w:rPr>
           <w:iCs/>
           <w:color w:val="000000" w:themeColor="text1"/>
@@ -6803,7 +6787,6 @@
       <w:pPr>
         <w:spacing w:line="259" w:lineRule="auto"/>
         <w:ind w:left="2833" w:firstLine="0"/>
-        <w:jc w:val="left"/>
         <w:rPr>
           <w:color w:val="000000" w:themeColor="text1"/>
         </w:rPr>
@@ -6820,7 +6803,6 @@
       <w:pPr>
         <w:spacing w:line="259" w:lineRule="auto"/>
         <w:ind w:firstLine="0"/>
-        <w:jc w:val="left"/>
         <w:rPr>
           <w:iCs/>
           <w:color w:val="000000" w:themeColor="text1"/>
@@ -7032,7 +7014,6 @@
       <w:pPr>
         <w:spacing w:line="259" w:lineRule="auto"/>
         <w:ind w:left="2833" w:firstLine="0"/>
-        <w:jc w:val="left"/>
         <w:rPr>
           <w:color w:val="000000" w:themeColor="text1"/>
         </w:rPr>
@@ -7056,7 +7037,6 @@
       <w:pPr>
         <w:spacing w:line="259" w:lineRule="auto"/>
         <w:ind w:firstLine="0"/>
-        <w:jc w:val="left"/>
         <w:rPr>
           <w:color w:val="000000" w:themeColor="text1"/>
         </w:rPr>
@@ -7274,7 +7254,6 @@
       <w:pPr>
         <w:spacing w:line="259" w:lineRule="auto"/>
         <w:ind w:firstLine="0"/>
-        <w:jc w:val="left"/>
         <w:rPr>
           <w:iCs/>
           <w:color w:val="000000" w:themeColor="text1"/>
@@ -7314,7 +7293,6 @@
       <w:pPr>
         <w:spacing w:line="259" w:lineRule="auto"/>
         <w:ind w:firstLine="0"/>
-        <w:jc w:val="left"/>
         <w:rPr>
           <w:iCs/>
           <w:color w:val="000000" w:themeColor="text1"/>
@@ -7511,7 +7489,6 @@
       <w:pPr>
         <w:spacing w:line="259" w:lineRule="auto"/>
         <w:ind w:firstLine="0"/>
-        <w:jc w:val="left"/>
         <w:rPr>
           <w:iCs/>
           <w:color w:val="000000" w:themeColor="text1"/>
@@ -7551,7 +7528,6 @@
       <w:pPr>
         <w:spacing w:line="259" w:lineRule="auto"/>
         <w:ind w:firstLine="0"/>
-        <w:jc w:val="left"/>
         <w:rPr>
           <w:iCs/>
           <w:color w:val="000000" w:themeColor="text1"/>
@@ -7772,7 +7748,6 @@
       <w:pPr>
         <w:spacing w:line="259" w:lineRule="auto"/>
         <w:ind w:firstLine="0"/>
-        <w:jc w:val="left"/>
         <w:rPr>
           <w:iCs/>
           <w:color w:val="000000" w:themeColor="text1"/>
@@ -7812,7 +7787,6 @@
       <w:pPr>
         <w:spacing w:line="259" w:lineRule="auto"/>
         <w:ind w:firstLine="0"/>
-        <w:jc w:val="left"/>
         <w:rPr>
           <w:iCs/>
           <w:color w:val="000000" w:themeColor="text1"/>
@@ -8023,7 +7997,6 @@
       <w:pPr>
         <w:spacing w:line="259" w:lineRule="auto"/>
         <w:ind w:firstLine="0"/>
-        <w:jc w:val="left"/>
         <w:rPr>
           <w:iCs/>
           <w:color w:val="000000" w:themeColor="text1"/>
@@ -8063,7 +8036,6 @@
       <w:pPr>
         <w:spacing w:line="259" w:lineRule="auto"/>
         <w:ind w:firstLine="0"/>
-        <w:jc w:val="left"/>
         <w:rPr>
           <w:iCs/>
           <w:color w:val="000000" w:themeColor="text1"/>
@@ -8123,7 +8095,6 @@
       <w:pPr>
         <w:spacing w:line="259" w:lineRule="auto"/>
         <w:ind w:left="2832" w:firstLine="0"/>
-        <w:jc w:val="left"/>
         <w:rPr>
           <w:iCs/>
           <w:color w:val="000000" w:themeColor="text1"/>
@@ -8135,14 +8106,13 @@
           <w:color w:val="000000" w:themeColor="text1"/>
         </w:rPr>
         <w:lastRenderedPageBreak/>
-        <w:t>ПРИЛОЖЕНИЕ</w:t>
+        <w:t>Чертёж сборки</w:t>
       </w:r>
     </w:p>
     <w:p>
       <w:pPr>
         <w:spacing w:line="259" w:lineRule="auto"/>
         <w:ind w:firstLine="0"/>
-        <w:jc w:val="left"/>
         <w:rPr>
           <w:iCs/>
           <w:color w:val="000000" w:themeColor="text1"/>
@@ -8197,8 +8167,6 @@
           </wp:inline>
         </w:drawing>
       </w:r>
-      <w:bookmarkStart w:id="10" w:name="_GoBack"/>
-      <w:bookmarkEnd w:id="10"/>
       <w:r>
         <w:rPr>
           <w:iCs/>
@@ -8220,7 +8188,7 @@
           <w:color w:val="000000" w:themeColor="text1"/>
         </w:rPr>
       </w:pPr>
-      <w:bookmarkStart w:id="11" w:name="_Toc158470780"/>
+      <w:bookmarkStart w:id="10" w:name="_Toc158470780"/>
       <w:r>
         <w:rPr>
           <w:color w:val="000000" w:themeColor="text1"/>
@@ -8228,7 +8196,7 @@
         <w:lastRenderedPageBreak/>
         <w:t>Описание электротехнической схемы разработанного устройств</w:t>
       </w:r>
-      <w:bookmarkEnd w:id="11"/>
+      <w:bookmarkEnd w:id="10"/>
     </w:p>
     <w:p>
       <w:pPr>
@@ -8577,7 +8545,7 @@
             <v:path o:extrusionok="f" gradientshapeok="t" o:connecttype="rect"/>
             <o:lock v:ext="edit" aspectratio="t"/>
           </v:shapetype>
-          <v:shape id="_x0000_i1025" type="#_x0000_t75" style="width:136.8pt;height:406.8pt">
+          <v:shape id="_x0000_i1049" type="#_x0000_t75" style="width:136.8pt;height:406.8pt">
             <v:imagedata r:id="rId42" o:title="distance"/>
           </v:shape>
         </w:pict>
@@ -8691,7 +8659,7 @@
         </w:rPr>
         <w:lastRenderedPageBreak/>
         <w:pict w14:anchorId="527A315F">
-          <v:shape id="_x0000_i1026" type="#_x0000_t75" style="width:197.4pt;height:448.2pt">
+          <v:shape id="_x0000_i1050" type="#_x0000_t75" style="width:197.4pt;height:448.2pt">
             <v:imagedata r:id="rId43" o:title="Диаграмма loop"/>
           </v:shape>
         </w:pict>
@@ -8702,13 +8670,15 @@
         <w:pStyle w:val="a6"/>
         <w:rPr>
           <w:i w:val="0"/>
-          <w:sz w:val="28"/>
-          <w:szCs w:val="28"/>
-        </w:rPr>
-      </w:pPr>
-      <w:r>
-        <w:rPr>
-          <w:i w:val="0"/>
+          <w:color w:val="000000" w:themeColor="text1"/>
+          <w:sz w:val="28"/>
+          <w:szCs w:val="28"/>
+        </w:rPr>
+      </w:pPr>
+      <w:r>
+        <w:rPr>
+          <w:i w:val="0"/>
+          <w:color w:val="000000" w:themeColor="text1"/>
           <w:sz w:val="28"/>
           <w:szCs w:val="28"/>
         </w:rPr>
@@ -8717,6 +8687,7 @@
       <w:r>
         <w:rPr>
           <w:i w:val="0"/>
+          <w:color w:val="000000" w:themeColor="text1"/>
           <w:sz w:val="28"/>
           <w:szCs w:val="28"/>
         </w:rPr>
@@ -8725,6 +8696,7 @@
       <w:r>
         <w:rPr>
           <w:i w:val="0"/>
+          <w:color w:val="000000" w:themeColor="text1"/>
           <w:sz w:val="28"/>
           <w:szCs w:val="28"/>
         </w:rPr>
@@ -8733,6 +8705,7 @@
       <w:r>
         <w:rPr>
           <w:i w:val="0"/>
+          <w:color w:val="000000" w:themeColor="text1"/>
           <w:sz w:val="28"/>
           <w:szCs w:val="28"/>
         </w:rPr>
@@ -8742,6 +8715,7 @@
         <w:rPr>
           <w:i w:val="0"/>
           <w:noProof/>
+          <w:color w:val="000000" w:themeColor="text1"/>
           <w:sz w:val="28"/>
           <w:szCs w:val="28"/>
         </w:rPr>
@@ -8750,6 +8724,7 @@
       <w:r>
         <w:rPr>
           <w:i w:val="0"/>
+          <w:color w:val="000000" w:themeColor="text1"/>
           <w:sz w:val="28"/>
           <w:szCs w:val="28"/>
         </w:rPr>
@@ -8758,6 +8733,7 @@
       <w:r>
         <w:rPr>
           <w:i w:val="0"/>
+          <w:color w:val="000000" w:themeColor="text1"/>
           <w:sz w:val="28"/>
           <w:szCs w:val="28"/>
         </w:rPr>
@@ -8766,6 +8742,7 @@
       <w:r>
         <w:rPr>
           <w:i w:val="0"/>
+          <w:color w:val="000000" w:themeColor="text1"/>
           <w:sz w:val="28"/>
           <w:szCs w:val="28"/>
           <w:lang w:val="en-US"/>
@@ -8775,18 +8752,11 @@
       <w:r>
         <w:rPr>
           <w:i w:val="0"/>
-          <w:sz w:val="28"/>
-          <w:szCs w:val="28"/>
-        </w:rPr>
-        <w:t>-</w:t>
-      </w:r>
-      <w:r>
-        <w:rPr>
-          <w:i w:val="0"/>
-          <w:sz w:val="28"/>
-          <w:szCs w:val="28"/>
-        </w:rPr>
-        <w:t>сервера</w:t>
+          <w:color w:val="000000" w:themeColor="text1"/>
+          <w:sz w:val="28"/>
+          <w:szCs w:val="28"/>
+        </w:rPr>
+        <w:t>-сервера</w:t>
       </w:r>
     </w:p>
     <w:p>
@@ -8803,7 +8773,7 @@
         </w:rPr>
         <w:lastRenderedPageBreak/>
         <w:pict w14:anchorId="7D1AE7AB">
-          <v:shape id="_x0000_i1027" type="#_x0000_t75" style="width:134.4pt;height:594.6pt">
+          <v:shape id="_x0000_i1051" type="#_x0000_t75" style="width:134.4pt;height:594.6pt">
             <v:imagedata r:id="rId44" o:title="Распознавание qr кода"/>
           </v:shape>
         </w:pict>
@@ -8814,13 +8784,15 @@
         <w:pStyle w:val="a6"/>
         <w:rPr>
           <w:i w:val="0"/>
-          <w:sz w:val="28"/>
-          <w:szCs w:val="28"/>
-        </w:rPr>
-      </w:pPr>
-      <w:r>
-        <w:rPr>
-          <w:i w:val="0"/>
+          <w:color w:val="000000" w:themeColor="text1"/>
+          <w:sz w:val="28"/>
+          <w:szCs w:val="28"/>
+        </w:rPr>
+      </w:pPr>
+      <w:r>
+        <w:rPr>
+          <w:i w:val="0"/>
+          <w:color w:val="000000" w:themeColor="text1"/>
           <w:sz w:val="28"/>
           <w:szCs w:val="28"/>
         </w:rPr>
@@ -8829,6 +8801,7 @@
       <w:r>
         <w:rPr>
           <w:i w:val="0"/>
+          <w:color w:val="000000" w:themeColor="text1"/>
           <w:sz w:val="28"/>
           <w:szCs w:val="28"/>
         </w:rPr>
@@ -8837,6 +8810,7 @@
       <w:r>
         <w:rPr>
           <w:i w:val="0"/>
+          <w:color w:val="000000" w:themeColor="text1"/>
           <w:sz w:val="28"/>
           <w:szCs w:val="28"/>
         </w:rPr>
@@ -8845,6 +8819,7 @@
       <w:r>
         <w:rPr>
           <w:i w:val="0"/>
+          <w:color w:val="000000" w:themeColor="text1"/>
           <w:sz w:val="28"/>
           <w:szCs w:val="28"/>
         </w:rPr>
@@ -8854,6 +8829,7 @@
         <w:rPr>
           <w:i w:val="0"/>
           <w:noProof/>
+          <w:color w:val="000000" w:themeColor="text1"/>
           <w:sz w:val="28"/>
           <w:szCs w:val="28"/>
         </w:rPr>
@@ -8862,6 +8838,7 @@
       <w:r>
         <w:rPr>
           <w:i w:val="0"/>
+          <w:color w:val="000000" w:themeColor="text1"/>
           <w:sz w:val="28"/>
           <w:szCs w:val="28"/>
         </w:rPr>
@@ -8870,6 +8847,7 @@
       <w:r>
         <w:rPr>
           <w:i w:val="0"/>
+          <w:color w:val="000000" w:themeColor="text1"/>
           <w:sz w:val="28"/>
           <w:szCs w:val="28"/>
         </w:rPr>
@@ -8935,13 +8913,15 @@
         <w:pStyle w:val="a6"/>
         <w:rPr>
           <w:i w:val="0"/>
-          <w:sz w:val="28"/>
-          <w:szCs w:val="28"/>
-        </w:rPr>
-      </w:pPr>
-      <w:r>
-        <w:rPr>
-          <w:i w:val="0"/>
+          <w:color w:val="000000" w:themeColor="text1"/>
+          <w:sz w:val="28"/>
+          <w:szCs w:val="28"/>
+        </w:rPr>
+      </w:pPr>
+      <w:r>
+        <w:rPr>
+          <w:i w:val="0"/>
+          <w:color w:val="000000" w:themeColor="text1"/>
           <w:sz w:val="28"/>
           <w:szCs w:val="28"/>
         </w:rPr>
@@ -8950,6 +8930,7 @@
       <w:r>
         <w:rPr>
           <w:i w:val="0"/>
+          <w:color w:val="000000" w:themeColor="text1"/>
           <w:sz w:val="28"/>
           <w:szCs w:val="28"/>
         </w:rPr>
@@ -8958,6 +8939,7 @@
       <w:r>
         <w:rPr>
           <w:i w:val="0"/>
+          <w:color w:val="000000" w:themeColor="text1"/>
           <w:sz w:val="28"/>
           <w:szCs w:val="28"/>
         </w:rPr>
@@ -8966,6 +8948,7 @@
       <w:r>
         <w:rPr>
           <w:i w:val="0"/>
+          <w:color w:val="000000" w:themeColor="text1"/>
           <w:sz w:val="28"/>
           <w:szCs w:val="28"/>
         </w:rPr>
@@ -8975,6 +8958,7 @@
         <w:rPr>
           <w:i w:val="0"/>
           <w:noProof/>
+          <w:color w:val="000000" w:themeColor="text1"/>
           <w:sz w:val="28"/>
           <w:szCs w:val="28"/>
         </w:rPr>
@@ -8983,6 +8967,7 @@
       <w:r>
         <w:rPr>
           <w:i w:val="0"/>
+          <w:color w:val="000000" w:themeColor="text1"/>
           <w:sz w:val="28"/>
           <w:szCs w:val="28"/>
         </w:rPr>
@@ -8991,6 +8976,7 @@
       <w:r>
         <w:rPr>
           <w:i w:val="0"/>
+          <w:color w:val="000000" w:themeColor="text1"/>
           <w:sz w:val="28"/>
           <w:szCs w:val="28"/>
         </w:rPr>
@@ -9009,7 +8995,7 @@
           <w:color w:val="000000" w:themeColor="text1"/>
         </w:rPr>
       </w:pPr>
-      <w:bookmarkStart w:id="12" w:name="_Toc158470782"/>
+      <w:bookmarkStart w:id="11" w:name="_Toc158470782"/>
       <w:r>
         <w:rPr>
           <w:color w:val="000000" w:themeColor="text1"/>
@@ -9017,7 +9003,7 @@
         <w:lastRenderedPageBreak/>
         <w:t>Код разработанного программного обеспечения.</w:t>
       </w:r>
-      <w:bookmarkEnd w:id="12"/>
+      <w:bookmarkEnd w:id="11"/>
     </w:p>
     <w:p>
       <w:pPr>
@@ -9091,13 +9077,16 @@
           <w:color w:val="000000" w:themeColor="text1"/>
         </w:rPr>
       </w:pPr>
-      <w:bookmarkStart w:id="13" w:name="_Toc158470783"/>
-      <w:r>
-        <w:rPr>
-          <w:color w:val="000000" w:themeColor="text1"/>
-        </w:rPr>
-        <w:t>Фотографии разработанного устройства и его составных частей.</w:t>
-      </w:r>
+      <w:bookmarkStart w:id="12" w:name="_Toc158470784"/>
+      <w:r>
+        <w:rPr>
+          <w:color w:val="000000" w:themeColor="text1"/>
+          <w:shd w:val="clear" w:color="auto" w:fill="FFFFFF"/>
+        </w:rPr>
+        <w:t>Видеоролик, демонстрирующий функционирование разработанного устройства</w:t>
+      </w:r>
+      <w:bookmarkStart w:id="13" w:name="_GoBack"/>
+      <w:bookmarkEnd w:id="12"/>
       <w:bookmarkEnd w:id="13"/>
     </w:p>
     <w:p>
@@ -9111,7 +9100,25 @@
         <w:rPr>
           <w:color w:val="000000" w:themeColor="text1"/>
         </w:rPr>
-        <w:t>Фотографии разработанного устройства Вы можете найти по этой ссылке:</w:t>
+        <w:t>Видеоролик</w:t>
+      </w:r>
+      <w:r>
+        <w:rPr>
+          <w:color w:val="000000" w:themeColor="text1"/>
+        </w:rPr>
+        <w:t>и</w:t>
+      </w:r>
+      <w:r>
+        <w:rPr>
+          <w:color w:val="000000" w:themeColor="text1"/>
+        </w:rPr>
+        <w:t xml:space="preserve"> Вы можете найти</w:t>
+      </w:r>
+      <w:r>
+        <w:rPr>
+          <w:color w:val="000000" w:themeColor="text1"/>
+        </w:rPr>
+        <w:t xml:space="preserve"> по ссылке:</w:t>
       </w:r>
     </w:p>
     <w:p>
@@ -9123,19 +9130,31 @@
         </w:numPr>
         <w:spacing w:line="360" w:lineRule="auto"/>
         <w:rPr>
-          <w:b/>
-          <w:color w:val="000000" w:themeColor="text1"/>
-        </w:rPr>
-      </w:pPr>
-      <w:hyperlink r:id="rId48" w:tooltip="https://github.com/Deimos48/Braille_Public/tree/main/%D0%A4%D0%BE%D1%82%D0%BE%D0%B3%D1%80%D0%B0%D1%84%D0%B8%D0%B8_%D1%80%D0%B0%D0%B7%D1%80%D0%B0%D0%B1%D0%BE%D1%82%D0%B0%D0%BD%D0%BD%D0%BE%D0%B3%D0%BE_%D1%83%D1%81%D1%82%D1%80%D0%BE%D0%B9%D1%81%D1%82%D0%B2%D0%B0" w:history="1">
-        <w:r>
-          <w:rPr>
-            <w:rStyle w:val="a9"/>
-            <w:color w:val="000000" w:themeColor="text1"/>
-          </w:rPr>
-          <w:t>https://github.com/Deimos48/Braille_Public/tree/main/Фотографии_разработанного_устройства</w:t>
-        </w:r>
-      </w:hyperlink>
+          <w:rStyle w:val="a9"/>
+          <w:color w:val="000000" w:themeColor="text1"/>
+        </w:rPr>
+      </w:pPr>
+      <w:r>
+        <w:rPr>
+          <w:rStyle w:val="a9"/>
+          <w:color w:val="000000" w:themeColor="text1"/>
+        </w:rPr>
+        <w:t>https://github</w:t>
+      </w:r>
+      <w:r>
+        <w:rPr>
+          <w:rStyle w:val="a9"/>
+          <w:color w:val="000000" w:themeColor="text1"/>
+        </w:rPr>
+        <w:t>.com/madjuga22/APM/tree/main/</w:t>
+      </w:r>
+      <w:r>
+        <w:rPr>
+          <w:rStyle w:val="a9"/>
+          <w:color w:val="000000" w:themeColor="text1"/>
+        </w:rPr>
+        <w:t>Видеоролик</w:t>
+      </w:r>
     </w:p>
     <w:p>
       <w:pPr>
@@ -9149,28 +9168,32 @@
           <w:color w:val="000000" w:themeColor="text1"/>
         </w:rPr>
       </w:pPr>
-      <w:bookmarkStart w:id="14" w:name="_Toc158470784"/>
-      <w:r>
-        <w:rPr>
-          <w:color w:val="000000" w:themeColor="text1"/>
-          <w:shd w:val="clear" w:color="auto" w:fill="FFFFFF"/>
-        </w:rPr>
-        <w:t>Видеоролик, демонстрирующий функционирование разработанного устройства</w:t>
+      <w:bookmarkStart w:id="14" w:name="_Toc158470785"/>
+      <w:r>
+        <w:rPr>
+          <w:color w:val="000000" w:themeColor="text1"/>
+        </w:rPr>
+        <w:t>Заключение</w:t>
       </w:r>
       <w:bookmarkEnd w:id="14"/>
     </w:p>
     <w:p>
       <w:pPr>
-        <w:spacing w:line="360" w:lineRule="auto"/>
-        <w:rPr>
-          <w:color w:val="000000" w:themeColor="text1"/>
-        </w:rPr>
-      </w:pPr>
-      <w:r>
-        <w:rPr>
-          <w:color w:val="000000" w:themeColor="text1"/>
-        </w:rPr>
-        <w:t>Видеоролик Вы можете найти, по ссылке:</w:t>
+        <w:rPr>
+          <w:color w:val="000000" w:themeColor="text1"/>
+        </w:rPr>
+      </w:pPr>
+      <w:r>
+        <w:rPr>
+          <w:color w:val="000000" w:themeColor="text1"/>
+        </w:rPr>
+        <w:t xml:space="preserve">В результате работы </w:t>
+      </w:r>
+      <w:r>
+        <w:rPr>
+          <w:color w:val="000000" w:themeColor="text1"/>
+        </w:rPr>
+        <w:t xml:space="preserve">были созданы: </w:t>
       </w:r>
     </w:p>
     <w:p>
@@ -9178,23 +9201,67 @@
         <w:pStyle w:val="a8"/>
         <w:numPr>
           <w:ilvl w:val="0"/>
-          <w:numId w:val="5"/>
+          <w:numId w:val="9"/>
         </w:numPr>
+        <w:rPr>
+          <w:color w:val="000000" w:themeColor="text1"/>
+        </w:rPr>
+      </w:pPr>
+      <w:r>
+        <w:rPr>
+          <w:color w:val="000000" w:themeColor="text1"/>
+        </w:rPr>
+        <w:t>П</w:t>
+      </w:r>
+      <w:r>
+        <w:rPr>
+          <w:color w:val="000000" w:themeColor="text1"/>
+        </w:rPr>
+        <w:t>рограммно-аппаратный комплекс (ПАК), способный в автоматическом режиме размещать и забирать автомобиль в автоматической парковке.</w:t>
+      </w:r>
+    </w:p>
+    <w:p>
+      <w:pPr>
+        <w:pStyle w:val="a8"/>
+        <w:numPr>
+          <w:ilvl w:val="0"/>
+          <w:numId w:val="9"/>
+        </w:numPr>
+        <w:rPr>
+          <w:color w:val="000000" w:themeColor="text1"/>
+        </w:rPr>
+      </w:pPr>
+      <w:r>
+        <w:rPr>
+          <w:color w:val="000000" w:themeColor="text1"/>
+        </w:rPr>
+        <w:t>Модель автомобиля с автоматизированным способом перемещения.</w:t>
+      </w:r>
+    </w:p>
+    <w:p>
+      <w:pPr>
         <w:spacing w:line="360" w:lineRule="auto"/>
         <w:rPr>
-          <w:rStyle w:val="a9"/>
-          <w:color w:val="000000" w:themeColor="text1"/>
-        </w:rPr>
-      </w:pPr>
-      <w:hyperlink r:id="rId49" w:tooltip="https://github.com/Deimos48/Braille_Public/tree/main/%D0%92%D0%B8%D0%B4%D0%B5%D0%BE%D1%80%D0%BE%D0%BB%D0%B8%D0%BA" w:history="1">
-        <w:r>
-          <w:rPr>
-            <w:rStyle w:val="a9"/>
-            <w:color w:val="000000" w:themeColor="text1"/>
-          </w:rPr>
-          <w:t>https://github.com/Deimos48/Braille_Public/tree/main/Видеоролик</w:t>
-        </w:r>
-      </w:hyperlink>
+          <w:b/>
+          <w:color w:val="000000" w:themeColor="text1"/>
+        </w:rPr>
+      </w:pPr>
+    </w:p>
+    <w:p>
+      <w:pPr>
+        <w:spacing w:line="360" w:lineRule="auto"/>
+        <w:ind w:firstLine="0"/>
+        <w:rPr>
+          <w:b/>
+          <w:color w:val="000000" w:themeColor="text1"/>
+        </w:rPr>
+      </w:pPr>
+      <w:r>
+        <w:rPr>
+          <w:color w:val="000000" w:themeColor="text1"/>
+        </w:rPr>
+        <w:br w:type="page"/>
+      </w:r>
     </w:p>
     <w:p>
       <w:pPr>
@@ -9208,114 +9275,7 @@
           <w:color w:val="000000" w:themeColor="text1"/>
         </w:rPr>
       </w:pPr>
-      <w:bookmarkStart w:id="15" w:name="_Toc158470785"/>
-      <w:r>
-        <w:rPr>
-          <w:color w:val="000000" w:themeColor="text1"/>
-        </w:rPr>
-        <w:t>Заключение</w:t>
-      </w:r>
-      <w:bookmarkEnd w:id="15"/>
-    </w:p>
-    <w:p>
-      <w:pPr>
-        <w:rPr>
-          <w:color w:val="000000" w:themeColor="text1"/>
-        </w:rPr>
-      </w:pPr>
-      <w:r>
-        <w:rPr>
-          <w:color w:val="000000" w:themeColor="text1"/>
-        </w:rPr>
-        <w:t xml:space="preserve">В результате работы </w:t>
-      </w:r>
-      <w:r>
-        <w:rPr>
-          <w:color w:val="000000" w:themeColor="text1"/>
-        </w:rPr>
-        <w:t xml:space="preserve">были созданы: </w:t>
-      </w:r>
-    </w:p>
-    <w:p>
-      <w:pPr>
-        <w:pStyle w:val="a8"/>
-        <w:numPr>
-          <w:ilvl w:val="0"/>
-          <w:numId w:val="9"/>
-        </w:numPr>
-        <w:rPr>
-          <w:color w:val="000000" w:themeColor="text1"/>
-        </w:rPr>
-      </w:pPr>
-      <w:r>
-        <w:rPr>
-          <w:color w:val="000000" w:themeColor="text1"/>
-        </w:rPr>
-        <w:t>П</w:t>
-      </w:r>
-      <w:r>
-        <w:rPr>
-          <w:color w:val="000000" w:themeColor="text1"/>
-        </w:rPr>
-        <w:t>рограммно-аппаратный комплекс (ПАК), способный в автоматическом режиме размещать и забирать автомобиль в автоматической парковке.</w:t>
-      </w:r>
-    </w:p>
-    <w:p>
-      <w:pPr>
-        <w:pStyle w:val="a8"/>
-        <w:numPr>
-          <w:ilvl w:val="0"/>
-          <w:numId w:val="9"/>
-        </w:numPr>
-        <w:rPr>
-          <w:color w:val="000000" w:themeColor="text1"/>
-        </w:rPr>
-      </w:pPr>
-      <w:r>
-        <w:rPr>
-          <w:color w:val="000000" w:themeColor="text1"/>
-        </w:rPr>
-        <w:t>Модель автомобиля с автоматизированным способом перемещения.</w:t>
-      </w:r>
-    </w:p>
-    <w:p>
-      <w:pPr>
-        <w:spacing w:line="360" w:lineRule="auto"/>
-        <w:rPr>
-          <w:b/>
-          <w:color w:val="000000" w:themeColor="text1"/>
-        </w:rPr>
-      </w:pPr>
-    </w:p>
-    <w:p>
-      <w:pPr>
-        <w:spacing w:line="360" w:lineRule="auto"/>
-        <w:ind w:firstLine="0"/>
-        <w:rPr>
-          <w:b/>
-          <w:color w:val="000000" w:themeColor="text1"/>
-        </w:rPr>
-      </w:pPr>
-      <w:r>
-        <w:rPr>
-          <w:color w:val="000000" w:themeColor="text1"/>
-        </w:rPr>
-        <w:br w:type="page"/>
-      </w:r>
-    </w:p>
-    <w:p>
-      <w:pPr>
-        <w:pStyle w:val="1"/>
-        <w:numPr>
-          <w:ilvl w:val="0"/>
-          <w:numId w:val="4"/>
-        </w:numPr>
-        <w:ind w:left="0" w:firstLine="709"/>
-        <w:rPr>
-          <w:color w:val="000000" w:themeColor="text1"/>
-        </w:rPr>
-      </w:pPr>
-      <w:bookmarkStart w:id="16" w:name="_Toc158470786"/>
+      <w:bookmarkStart w:id="15" w:name="_Toc158470786"/>
       <w:r>
         <w:rPr>
           <w:color w:val="000000" w:themeColor="text1"/>
@@ -9323,7 +9283,7 @@
         <w:lastRenderedPageBreak/>
         <w:t>Список литературных источников.</w:t>
       </w:r>
-      <w:bookmarkEnd w:id="16"/>
+      <w:bookmarkEnd w:id="15"/>
     </w:p>
     <w:p>
       <w:pPr>
@@ -9411,7 +9371,7 @@
         </w:rPr>
         <w:t xml:space="preserve">. URL: </w:t>
       </w:r>
-      <w:hyperlink r:id="rId50" w:tooltip="https://lesson.iarduino.ru" w:history="1">
+      <w:hyperlink r:id="rId48" w:tooltip="https://lesson.iarduino.ru" w:history="1">
         <w:r>
           <w:rPr>
             <w:rStyle w:val="a9"/>
@@ -9458,7 +9418,7 @@
         </w:rPr>
         <w:t>:</w:t>
       </w:r>
-      <w:hyperlink r:id="rId51" w:tooltip="https://kompas.ru/solutions/education/" w:history="1">
+      <w:hyperlink r:id="rId49" w:tooltip="https://kompas.ru/solutions/education/" w:history="1">
         <w:r>
           <w:rPr>
             <w:rStyle w:val="a9"/>
@@ -9636,7 +9596,7 @@
         </w:rPr>
         <w:t xml:space="preserve">: </w:t>
       </w:r>
-      <w:hyperlink r:id="rId52" w:history="1">
+      <w:hyperlink r:id="rId50" w:history="1">
         <w:r>
           <w:rPr>
             <w:rStyle w:val="a9"/>
@@ -9738,7 +9698,7 @@
         </w:rPr>
         <w:t xml:space="preserve">: </w:t>
       </w:r>
-      <w:hyperlink r:id="rId53" w:history="1">
+      <w:hyperlink r:id="rId51" w:history="1">
         <w:r>
           <w:rPr>
             <w:rStyle w:val="a9"/>
@@ -9914,10 +9874,10 @@
       </w:r>
     </w:p>
     <w:sectPr>
-      <w:headerReference w:type="default" r:id="rId54"/>
-      <w:footerReference w:type="even" r:id="rId55"/>
-      <w:footerReference w:type="default" r:id="rId56"/>
-      <w:headerReference w:type="first" r:id="rId57"/>
+      <w:headerReference w:type="default" r:id="rId52"/>
+      <w:footerReference w:type="even" r:id="rId53"/>
+      <w:footerReference w:type="default" r:id="rId54"/>
+      <w:headerReference w:type="first" r:id="rId55"/>
       <w:pgSz w:w="11906" w:h="16838"/>
       <w:pgMar w:top="1134" w:right="849" w:bottom="1134" w:left="1701" w:header="708" w:footer="708" w:gutter="0"/>
       <w:pgNumType w:start="1"/>
@@ -10075,7 +10035,7 @@
         <w:noProof/>
         <w:color w:val="000000"/>
       </w:rPr>
-      <w:t>28</w:t>
+      <w:t>34</w:t>
     </w:r>
     <w:r>
       <w:rPr>
@@ -12504,7 +12464,7 @@
 </file>
 
 <file path=customXml/itemProps1.xml><?xml version="1.0" encoding="utf-8"?>
-<ds:datastoreItem xmlns:ds="http://schemas.openxmlformats.org/officeDocument/2006/customXml" ds:itemID="{52DE502C-E2D9-4552-BD87-E7FAACA1EB5F}">
+<ds:datastoreItem xmlns:ds="http://schemas.openxmlformats.org/officeDocument/2006/customXml" ds:itemID="{646BEEBD-717A-48DB-A4CC-9D8FFBB1445B}">
   <ds:schemaRefs>
     <ds:schemaRef ds:uri="http://schemas.openxmlformats.org/officeDocument/2006/bibliography"/>
   </ds:schemaRefs>

--- a/Пояснительная записка.docx
+++ b/Пояснительная записка.docx
@@ -1994,14 +1994,27 @@
       <w:r>
         <w:t xml:space="preserve">Таблица </w:t>
       </w:r>
-      <w:fldSimple w:instr=" SEQ Таблица \* ARABIC ">
-        <w:r>
-          <w:rPr>
-            <w:noProof/>
-          </w:rPr>
-          <w:t>1</w:t>
-        </w:r>
-      </w:fldSimple>
+      <w:r>
+        <w:fldChar w:fldCharType="begin"/>
+      </w:r>
+      <w:r>
+        <w:instrText xml:space="preserve"> SEQ Таблица \* ARABIC </w:instrText>
+      </w:r>
+      <w:r>
+        <w:fldChar w:fldCharType="separate"/>
+      </w:r>
+      <w:r>
+        <w:rPr>
+          <w:noProof/>
+        </w:rPr>
+        <w:t>1</w:t>
+      </w:r>
+      <w:r>
+        <w:rPr>
+          <w:noProof/>
+        </w:rPr>
+        <w:fldChar w:fldCharType="end"/>
+      </w:r>
       <w:bookmarkEnd w:id="3"/>
       <w:r>
         <w:t>. Распределение ролей в команде.</w:t>
@@ -8545,7 +8558,7 @@
             <v:path o:extrusionok="f" gradientshapeok="t" o:connecttype="rect"/>
             <o:lock v:ext="edit" aspectratio="t"/>
           </v:shapetype>
-          <v:shape id="_x0000_i1049" type="#_x0000_t75" style="width:136.8pt;height:406.8pt">
+          <v:shape id="_x0000_i1025" type="#_x0000_t75" style="width:136.8pt;height:406.8pt">
             <v:imagedata r:id="rId42" o:title="distance"/>
           </v:shape>
         </w:pict>
@@ -8659,7 +8672,7 @@
         </w:rPr>
         <w:lastRenderedPageBreak/>
         <w:pict w14:anchorId="527A315F">
-          <v:shape id="_x0000_i1050" type="#_x0000_t75" style="width:197.4pt;height:448.2pt">
+          <v:shape id="_x0000_i1026" type="#_x0000_t75" style="width:197.4pt;height:448.2pt">
             <v:imagedata r:id="rId43" o:title="Диаграмма loop"/>
           </v:shape>
         </w:pict>
@@ -8773,7 +8786,7 @@
         </w:rPr>
         <w:lastRenderedPageBreak/>
         <w:pict w14:anchorId="7D1AE7AB">
-          <v:shape id="_x0000_i1051" type="#_x0000_t75" style="width:134.4pt;height:594.6pt">
+          <v:shape id="_x0000_i1027" type="#_x0000_t75" style="width:134.4pt;height:594.6pt">
             <v:imagedata r:id="rId44" o:title="Распознавание qr кода"/>
           </v:shape>
         </w:pict>
@@ -9028,19 +9041,87 @@
         </w:numPr>
         <w:spacing w:line="360" w:lineRule="auto"/>
         <w:rPr>
-          <w:rStyle w:val="a9"/>
-          <w:color w:val="000000" w:themeColor="text1"/>
-        </w:rPr>
-      </w:pPr>
-      <w:hyperlink r:id="rId46" w:tooltip="https://github.com/Deimos48/Braille/tree/main/arduino%20" w:history="1">
-        <w:r>
-          <w:rPr>
-            <w:rStyle w:val="a9"/>
-            <w:color w:val="000000" w:themeColor="text1"/>
-          </w:rPr>
-          <w:t>https://github.com/Deimos48/Braille/tree/main/arduino</w:t>
-        </w:r>
-      </w:hyperlink>
+          <w:color w:val="000000" w:themeColor="text1"/>
+          <w:u w:val="single"/>
+        </w:rPr>
+      </w:pPr>
+      <w:r>
+        <w:rPr>
+          <w:color w:val="000000" w:themeColor="text1"/>
+          <w:u w:val="single"/>
+        </w:rPr>
+        <w:t>https://github.com/madjuga22</w:t>
+      </w:r>
+      <w:r>
+        <w:rPr>
+          <w:color w:val="000000" w:themeColor="text1"/>
+          <w:u w:val="single"/>
+        </w:rPr>
+        <w:t>/APM/tree/main/</w:t>
+      </w:r>
+      <w:r>
+        <w:rPr>
+          <w:color w:val="000000" w:themeColor="text1"/>
+          <w:u w:val="single"/>
+        </w:rPr>
+        <w:t>Програмный%20код</w:t>
+      </w:r>
+      <w:bookmarkStart w:id="12" w:name="_GoBack"/>
+      <w:bookmarkEnd w:id="12"/>
+    </w:p>
+    <w:p>
+      <w:pPr>
+        <w:pStyle w:val="1"/>
+        <w:numPr>
+          <w:ilvl w:val="0"/>
+          <w:numId w:val="4"/>
+        </w:numPr>
+        <w:ind w:left="0" w:firstLine="709"/>
+        <w:rPr>
+          <w:color w:val="000000" w:themeColor="text1"/>
+        </w:rPr>
+      </w:pPr>
+      <w:bookmarkStart w:id="13" w:name="_Toc158470784"/>
+      <w:r>
+        <w:rPr>
+          <w:color w:val="000000" w:themeColor="text1"/>
+          <w:shd w:val="clear" w:color="auto" w:fill="FFFFFF"/>
+        </w:rPr>
+        <w:t>Видеоролик, демонстрирующий функционирование разработанного устройства</w:t>
+      </w:r>
+      <w:bookmarkEnd w:id="13"/>
+    </w:p>
+    <w:p>
+      <w:pPr>
+        <w:spacing w:line="360" w:lineRule="auto"/>
+        <w:rPr>
+          <w:color w:val="000000" w:themeColor="text1"/>
+        </w:rPr>
+      </w:pPr>
+      <w:r>
+        <w:rPr>
+          <w:color w:val="000000" w:themeColor="text1"/>
+        </w:rPr>
+        <w:t>Видеоролик</w:t>
+      </w:r>
+      <w:r>
+        <w:rPr>
+          <w:color w:val="000000" w:themeColor="text1"/>
+        </w:rPr>
+        <w:t>и</w:t>
+      </w:r>
+      <w:r>
+        <w:rPr>
+          <w:color w:val="000000" w:themeColor="text1"/>
+        </w:rPr>
+        <w:t xml:space="preserve"> Вы можете найти</w:t>
+      </w:r>
+      <w:r>
+        <w:rPr>
+          <w:color w:val="000000" w:themeColor="text1"/>
+        </w:rPr>
+        <w:t xml:space="preserve"> по ссылке:</w:t>
+      </w:r>
     </w:p>
     <w:p>
       <w:pPr>
@@ -9051,19 +9132,31 @@
         </w:numPr>
         <w:spacing w:line="360" w:lineRule="auto"/>
         <w:rPr>
-          <w:color w:val="000000" w:themeColor="text1"/>
-          <w:u w:val="single"/>
-        </w:rPr>
-      </w:pPr>
-      <w:hyperlink r:id="rId47" w:tooltip="https://github.com/Deimos48/Braille/tree/main/python%20" w:history="1">
-        <w:r>
-          <w:rPr>
-            <w:rStyle w:val="a9"/>
-            <w:color w:val="000000" w:themeColor="text1"/>
-          </w:rPr>
-          <w:t>https://github.com/Deimos48/Braille/tree/main/python</w:t>
-        </w:r>
-      </w:hyperlink>
+          <w:rStyle w:val="a9"/>
+          <w:color w:val="000000" w:themeColor="text1"/>
+        </w:rPr>
+      </w:pPr>
+      <w:r>
+        <w:rPr>
+          <w:rStyle w:val="a9"/>
+          <w:color w:val="000000" w:themeColor="text1"/>
+        </w:rPr>
+        <w:t>https://github</w:t>
+      </w:r>
+      <w:r>
+        <w:rPr>
+          <w:rStyle w:val="a9"/>
+          <w:color w:val="000000" w:themeColor="text1"/>
+        </w:rPr>
+        <w:t>.com/madjuga22/APM/tree/main/</w:t>
+      </w:r>
+      <w:r>
+        <w:rPr>
+          <w:rStyle w:val="a9"/>
+          <w:color w:val="000000" w:themeColor="text1"/>
+        </w:rPr>
+        <w:t>Видеоролик</w:t>
+      </w:r>
     </w:p>
     <w:p>
       <w:pPr>
@@ -9077,48 +9170,32 @@
           <w:color w:val="000000" w:themeColor="text1"/>
         </w:rPr>
       </w:pPr>
-      <w:bookmarkStart w:id="12" w:name="_Toc158470784"/>
-      <w:r>
-        <w:rPr>
-          <w:color w:val="000000" w:themeColor="text1"/>
-          <w:shd w:val="clear" w:color="auto" w:fill="FFFFFF"/>
-        </w:rPr>
-        <w:t>Видеоролик, демонстрирующий функционирование разработанного устройства</w:t>
-      </w:r>
-      <w:bookmarkStart w:id="13" w:name="_GoBack"/>
-      <w:bookmarkEnd w:id="12"/>
-      <w:bookmarkEnd w:id="13"/>
-    </w:p>
-    <w:p>
-      <w:pPr>
-        <w:spacing w:line="360" w:lineRule="auto"/>
-        <w:rPr>
-          <w:color w:val="000000" w:themeColor="text1"/>
-        </w:rPr>
-      </w:pPr>
-      <w:r>
-        <w:rPr>
-          <w:color w:val="000000" w:themeColor="text1"/>
-        </w:rPr>
-        <w:t>Видеоролик</w:t>
-      </w:r>
-      <w:r>
-        <w:rPr>
-          <w:color w:val="000000" w:themeColor="text1"/>
-        </w:rPr>
-        <w:t>и</w:t>
-      </w:r>
-      <w:r>
-        <w:rPr>
-          <w:color w:val="000000" w:themeColor="text1"/>
-        </w:rPr>
-        <w:t xml:space="preserve"> Вы можете найти</w:t>
-      </w:r>
-      <w:r>
-        <w:rPr>
-          <w:color w:val="000000" w:themeColor="text1"/>
-        </w:rPr>
-        <w:t xml:space="preserve"> по ссылке:</w:t>
+      <w:bookmarkStart w:id="14" w:name="_Toc158470785"/>
+      <w:r>
+        <w:rPr>
+          <w:color w:val="000000" w:themeColor="text1"/>
+        </w:rPr>
+        <w:t>Заключение</w:t>
+      </w:r>
+      <w:bookmarkEnd w:id="14"/>
+    </w:p>
+    <w:p>
+      <w:pPr>
+        <w:rPr>
+          <w:color w:val="000000" w:themeColor="text1"/>
+        </w:rPr>
+      </w:pPr>
+      <w:r>
+        <w:rPr>
+          <w:color w:val="000000" w:themeColor="text1"/>
+        </w:rPr>
+        <w:t xml:space="preserve">В результате работы </w:t>
+      </w:r>
+      <w:r>
+        <w:rPr>
+          <w:color w:val="000000" w:themeColor="text1"/>
+        </w:rPr>
+        <w:t xml:space="preserve">были созданы: </w:t>
       </w:r>
     </w:p>
     <w:p>
@@ -9126,34 +9203,66 @@
         <w:pStyle w:val="a8"/>
         <w:numPr>
           <w:ilvl w:val="0"/>
-          <w:numId w:val="5"/>
+          <w:numId w:val="9"/>
         </w:numPr>
+        <w:rPr>
+          <w:color w:val="000000" w:themeColor="text1"/>
+        </w:rPr>
+      </w:pPr>
+      <w:r>
+        <w:rPr>
+          <w:color w:val="000000" w:themeColor="text1"/>
+        </w:rPr>
+        <w:t>П</w:t>
+      </w:r>
+      <w:r>
+        <w:rPr>
+          <w:color w:val="000000" w:themeColor="text1"/>
+        </w:rPr>
+        <w:t>рограммно-аппаратный комплекс (ПАК), способный в автоматическом режиме размещать и забирать автомобиль в автоматической парковке.</w:t>
+      </w:r>
+    </w:p>
+    <w:p>
+      <w:pPr>
+        <w:pStyle w:val="a8"/>
+        <w:numPr>
+          <w:ilvl w:val="0"/>
+          <w:numId w:val="9"/>
+        </w:numPr>
+        <w:rPr>
+          <w:color w:val="000000" w:themeColor="text1"/>
+        </w:rPr>
+      </w:pPr>
+      <w:r>
+        <w:rPr>
+          <w:color w:val="000000" w:themeColor="text1"/>
+        </w:rPr>
+        <w:t>Модель автомобиля с автоматизированным способом перемещения.</w:t>
+      </w:r>
+    </w:p>
+    <w:p>
+      <w:pPr>
         <w:spacing w:line="360" w:lineRule="auto"/>
         <w:rPr>
-          <w:rStyle w:val="a9"/>
-          <w:color w:val="000000" w:themeColor="text1"/>
-        </w:rPr>
-      </w:pPr>
-      <w:r>
-        <w:rPr>
-          <w:rStyle w:val="a9"/>
-          <w:color w:val="000000" w:themeColor="text1"/>
-        </w:rPr>
-        <w:t>https://github</w:t>
-      </w:r>
-      <w:r>
-        <w:rPr>
-          <w:rStyle w:val="a9"/>
-          <w:color w:val="000000" w:themeColor="text1"/>
-        </w:rPr>
-        <w:t>.com/madjuga22/APM/tree/main/</w:t>
-      </w:r>
-      <w:r>
-        <w:rPr>
-          <w:rStyle w:val="a9"/>
-          <w:color w:val="000000" w:themeColor="text1"/>
-        </w:rPr>
-        <w:t>Видеоролик</w:t>
+          <w:b/>
+          <w:color w:val="000000" w:themeColor="text1"/>
+        </w:rPr>
+      </w:pPr>
+    </w:p>
+    <w:p>
+      <w:pPr>
+        <w:spacing w:line="360" w:lineRule="auto"/>
+        <w:ind w:firstLine="0"/>
+        <w:rPr>
+          <w:b/>
+          <w:color w:val="000000" w:themeColor="text1"/>
+        </w:rPr>
+      </w:pPr>
+      <w:r>
+        <w:rPr>
+          <w:color w:val="000000" w:themeColor="text1"/>
+        </w:rPr>
+        <w:br w:type="page"/>
       </w:r>
     </w:p>
     <w:p>
@@ -9168,113 +9277,6 @@
           <w:color w:val="000000" w:themeColor="text1"/>
         </w:rPr>
       </w:pPr>
-      <w:bookmarkStart w:id="14" w:name="_Toc158470785"/>
-      <w:r>
-        <w:rPr>
-          <w:color w:val="000000" w:themeColor="text1"/>
-        </w:rPr>
-        <w:t>Заключение</w:t>
-      </w:r>
-      <w:bookmarkEnd w:id="14"/>
-    </w:p>
-    <w:p>
-      <w:pPr>
-        <w:rPr>
-          <w:color w:val="000000" w:themeColor="text1"/>
-        </w:rPr>
-      </w:pPr>
-      <w:r>
-        <w:rPr>
-          <w:color w:val="000000" w:themeColor="text1"/>
-        </w:rPr>
-        <w:t xml:space="preserve">В результате работы </w:t>
-      </w:r>
-      <w:r>
-        <w:rPr>
-          <w:color w:val="000000" w:themeColor="text1"/>
-        </w:rPr>
-        <w:t xml:space="preserve">были созданы: </w:t>
-      </w:r>
-    </w:p>
-    <w:p>
-      <w:pPr>
-        <w:pStyle w:val="a8"/>
-        <w:numPr>
-          <w:ilvl w:val="0"/>
-          <w:numId w:val="9"/>
-        </w:numPr>
-        <w:rPr>
-          <w:color w:val="000000" w:themeColor="text1"/>
-        </w:rPr>
-      </w:pPr>
-      <w:r>
-        <w:rPr>
-          <w:color w:val="000000" w:themeColor="text1"/>
-        </w:rPr>
-        <w:t>П</w:t>
-      </w:r>
-      <w:r>
-        <w:rPr>
-          <w:color w:val="000000" w:themeColor="text1"/>
-        </w:rPr>
-        <w:t>рограммно-аппаратный комплекс (ПАК), способный в автоматическом режиме размещать и забирать автомобиль в автоматической парковке.</w:t>
-      </w:r>
-    </w:p>
-    <w:p>
-      <w:pPr>
-        <w:pStyle w:val="a8"/>
-        <w:numPr>
-          <w:ilvl w:val="0"/>
-          <w:numId w:val="9"/>
-        </w:numPr>
-        <w:rPr>
-          <w:color w:val="000000" w:themeColor="text1"/>
-        </w:rPr>
-      </w:pPr>
-      <w:r>
-        <w:rPr>
-          <w:color w:val="000000" w:themeColor="text1"/>
-        </w:rPr>
-        <w:t>Модель автомобиля с автоматизированным способом перемещения.</w:t>
-      </w:r>
-    </w:p>
-    <w:p>
-      <w:pPr>
-        <w:spacing w:line="360" w:lineRule="auto"/>
-        <w:rPr>
-          <w:b/>
-          <w:color w:val="000000" w:themeColor="text1"/>
-        </w:rPr>
-      </w:pPr>
-    </w:p>
-    <w:p>
-      <w:pPr>
-        <w:spacing w:line="360" w:lineRule="auto"/>
-        <w:ind w:firstLine="0"/>
-        <w:rPr>
-          <w:b/>
-          <w:color w:val="000000" w:themeColor="text1"/>
-        </w:rPr>
-      </w:pPr>
-      <w:r>
-        <w:rPr>
-          <w:color w:val="000000" w:themeColor="text1"/>
-        </w:rPr>
-        <w:br w:type="page"/>
-      </w:r>
-    </w:p>
-    <w:p>
-      <w:pPr>
-        <w:pStyle w:val="1"/>
-        <w:numPr>
-          <w:ilvl w:val="0"/>
-          <w:numId w:val="4"/>
-        </w:numPr>
-        <w:ind w:left="0" w:firstLine="709"/>
-        <w:rPr>
-          <w:color w:val="000000" w:themeColor="text1"/>
-        </w:rPr>
-      </w:pPr>
       <w:bookmarkStart w:id="15" w:name="_Toc158470786"/>
       <w:r>
         <w:rPr>
@@ -9371,7 +9373,7 @@
         </w:rPr>
         <w:t xml:space="preserve">. URL: </w:t>
       </w:r>
-      <w:hyperlink r:id="rId48" w:tooltip="https://lesson.iarduino.ru" w:history="1">
+      <w:hyperlink r:id="rId46" w:tooltip="https://lesson.iarduino.ru" w:history="1">
         <w:r>
           <w:rPr>
             <w:rStyle w:val="a9"/>
@@ -9418,7 +9420,7 @@
         </w:rPr>
         <w:t>:</w:t>
       </w:r>
-      <w:hyperlink r:id="rId49" w:tooltip="https://kompas.ru/solutions/education/" w:history="1">
+      <w:hyperlink r:id="rId47" w:tooltip="https://kompas.ru/solutions/education/" w:history="1">
         <w:r>
           <w:rPr>
             <w:rStyle w:val="a9"/>
@@ -9596,7 +9598,7 @@
         </w:rPr>
         <w:t xml:space="preserve">: </w:t>
       </w:r>
-      <w:hyperlink r:id="rId50" w:history="1">
+      <w:hyperlink r:id="rId48" w:history="1">
         <w:r>
           <w:rPr>
             <w:rStyle w:val="a9"/>
@@ -9698,7 +9700,7 @@
         </w:rPr>
         <w:t xml:space="preserve">: </w:t>
       </w:r>
-      <w:hyperlink r:id="rId51" w:history="1">
+      <w:hyperlink r:id="rId49" w:history="1">
         <w:r>
           <w:rPr>
             <w:rStyle w:val="a9"/>
@@ -9874,10 +9876,10 @@
       </w:r>
     </w:p>
     <w:sectPr>
-      <w:headerReference w:type="default" r:id="rId52"/>
-      <w:footerReference w:type="even" r:id="rId53"/>
-      <w:footerReference w:type="default" r:id="rId54"/>
-      <w:headerReference w:type="first" r:id="rId55"/>
+      <w:headerReference w:type="default" r:id="rId50"/>
+      <w:footerReference w:type="even" r:id="rId51"/>
+      <w:footerReference w:type="default" r:id="rId52"/>
+      <w:headerReference w:type="first" r:id="rId53"/>
       <w:pgSz w:w="11906" w:h="16838"/>
       <w:pgMar w:top="1134" w:right="849" w:bottom="1134" w:left="1701" w:header="708" w:footer="708" w:gutter="0"/>
       <w:pgNumType w:start="1"/>
@@ -12464,7 +12466,7 @@
 </file>
 
 <file path=customXml/itemProps1.xml><?xml version="1.0" encoding="utf-8"?>
-<ds:datastoreItem xmlns:ds="http://schemas.openxmlformats.org/officeDocument/2006/customXml" ds:itemID="{646BEEBD-717A-48DB-A4CC-9D8FFBB1445B}">
+<ds:datastoreItem xmlns:ds="http://schemas.openxmlformats.org/officeDocument/2006/customXml" ds:itemID="{959BC668-D59F-4CF2-8743-19749B907D63}">
   <ds:schemaRefs>
     <ds:schemaRef ds:uri="http://schemas.openxmlformats.org/officeDocument/2006/bibliography"/>
   </ds:schemaRefs>
